--- a/assets/public/Chapter_2_Recording_accounting_transactions/documents/07_Additional_Common_Accounting_Transactions_Investments_by_Owners.docx
+++ b/assets/public/Chapter_2_Recording_accounting_transactions/documents/07_Additional_Common_Accounting_Transactions_Investments_by_Owners.docx
@@ -130,1118 +130,63 @@
       </w:r>
     </w:p>
     <w:p/>
-    <w:p/>
-    <w:tbl>
-      <w:tblPr>
-        <w:tblW w:w="10109" w:type="dxa"/>
-        <w:tblCellMar>
-          <w:top w:w="15" w:type="dxa"/>
-          <w:left w:w="15" w:type="dxa"/>
-          <w:bottom w:w="15" w:type="dxa"/>
-          <w:right w:w="15" w:type="dxa"/>
-        </w:tblCellMar>
-        <w:tblLook w:val="04A0" w:firstRow="1" w:lastRow="0" w:firstColumn="1" w:lastColumn="0" w:noHBand="0" w:noVBand="1"/>
-      </w:tblPr>
-      <w:tblGrid>
-        <w:gridCol w:w="577"/>
-        <w:gridCol w:w="1419"/>
-        <w:gridCol w:w="236"/>
-        <w:gridCol w:w="720"/>
-        <w:gridCol w:w="1018"/>
-        <w:gridCol w:w="125"/>
-        <w:gridCol w:w="4442"/>
-        <w:gridCol w:w="262"/>
-        <w:gridCol w:w="262"/>
-        <w:gridCol w:w="262"/>
-        <w:gridCol w:w="262"/>
-        <w:gridCol w:w="262"/>
-        <w:gridCol w:w="262"/>
-      </w:tblGrid>
-      <w:tr>
-        <w:trPr>
-          <w:trHeight w:val="273"/>
-        </w:trPr>
-        <w:tc>
-          <w:tcPr>
-            <w:tcW w:w="0" w:type="auto"/>
-            <w:tcMar>
-              <w:top w:w="90" w:type="dxa"/>
-              <w:left w:w="115" w:type="dxa"/>
-              <w:bottom w:w="90" w:type="dxa"/>
-              <w:right w:w="115" w:type="dxa"/>
-            </w:tcMar>
-            <w:vAlign w:val="bottom"/>
-            <w:hideMark/>
-          </w:tcPr>
-          <w:p/>
-        </w:tc>
-        <w:tc>
-          <w:tcPr>
-            <w:tcW w:w="0" w:type="auto"/>
-            <w:tcMar>
-              <w:top w:w="90" w:type="dxa"/>
-              <w:left w:w="115" w:type="dxa"/>
-              <w:bottom w:w="90" w:type="dxa"/>
-              <w:right w:w="115" w:type="dxa"/>
-            </w:tcMar>
-            <w:vAlign w:val="bottom"/>
-            <w:hideMark/>
-          </w:tcPr>
-          <w:p/>
-        </w:tc>
-        <w:tc>
-          <w:tcPr>
-            <w:tcW w:w="0" w:type="auto"/>
-            <w:tcMar>
-              <w:top w:w="90" w:type="dxa"/>
-              <w:left w:w="115" w:type="dxa"/>
-              <w:bottom w:w="90" w:type="dxa"/>
-              <w:right w:w="115" w:type="dxa"/>
-            </w:tcMar>
-            <w:vAlign w:val="bottom"/>
-            <w:hideMark/>
-          </w:tcPr>
-          <w:p/>
-        </w:tc>
-        <w:tc>
-          <w:tcPr>
-            <w:tcW w:w="0" w:type="auto"/>
-            <w:tcMar>
-              <w:top w:w="90" w:type="dxa"/>
-              <w:left w:w="115" w:type="dxa"/>
-              <w:bottom w:w="90" w:type="dxa"/>
-              <w:right w:w="115" w:type="dxa"/>
-            </w:tcMar>
-            <w:vAlign w:val="bottom"/>
-            <w:hideMark/>
-          </w:tcPr>
-          <w:p/>
-        </w:tc>
-        <w:tc>
-          <w:tcPr>
-            <w:tcW w:w="1019" w:type="dxa"/>
-            <w:tcMar>
-              <w:top w:w="90" w:type="dxa"/>
-              <w:left w:w="115" w:type="dxa"/>
-              <w:bottom w:w="90" w:type="dxa"/>
-              <w:right w:w="115" w:type="dxa"/>
-            </w:tcMar>
-            <w:vAlign w:val="bottom"/>
-            <w:hideMark/>
-          </w:tcPr>
-          <w:p/>
-        </w:tc>
-        <w:tc>
-          <w:tcPr>
-            <w:tcW w:w="4097" w:type="dxa"/>
-            <w:gridSpan w:val="2"/>
-            <w:tcMar>
-              <w:top w:w="90" w:type="dxa"/>
-              <w:left w:w="115" w:type="dxa"/>
-              <w:bottom w:w="90" w:type="dxa"/>
-              <w:right w:w="115" w:type="dxa"/>
-            </w:tcMar>
-            <w:vAlign w:val="bottom"/>
-            <w:hideMark/>
-          </w:tcPr>
-          <w:p/>
-        </w:tc>
-        <w:tc>
-          <w:tcPr>
-            <w:tcW w:w="0" w:type="auto"/>
-            <w:gridSpan w:val="5"/>
-            <w:tcMar>
-              <w:top w:w="90" w:type="dxa"/>
-              <w:left w:w="115" w:type="dxa"/>
-              <w:bottom w:w="90" w:type="dxa"/>
-              <w:right w:w="115" w:type="dxa"/>
-            </w:tcMar>
-            <w:vAlign w:val="bottom"/>
-            <w:hideMark/>
-          </w:tcPr>
-          <w:p/>
-        </w:tc>
-        <w:tc>
-          <w:tcPr>
-            <w:tcW w:w="0" w:type="auto"/>
-            <w:tcMar>
-              <w:top w:w="90" w:type="dxa"/>
-              <w:left w:w="115" w:type="dxa"/>
-              <w:bottom w:w="90" w:type="dxa"/>
-              <w:right w:w="115" w:type="dxa"/>
-            </w:tcMar>
-            <w:hideMark/>
-          </w:tcPr>
-          <w:p/>
-        </w:tc>
-      </w:tr>
-      <w:tr>
-        <w:trPr>
-          <w:trHeight w:val="188"/>
-        </w:trPr>
-        <w:tc>
-          <w:tcPr>
-            <w:tcW w:w="0" w:type="auto"/>
-            <w:tcBorders>
-              <w:left w:val="single" w:sz="4" w:space="0" w:color="000000"/>
-              <w:bottom w:val="single" w:sz="4" w:space="0" w:color="000000"/>
-              <w:right w:val="single" w:sz="4" w:space="0" w:color="000000"/>
-            </w:tcBorders>
-            <w:shd w:val="clear" w:color="auto" w:fill="000000"/>
-            <w:tcMar>
-              <w:top w:w="90" w:type="dxa"/>
-              <w:left w:w="115" w:type="dxa"/>
-              <w:bottom w:w="90" w:type="dxa"/>
-              <w:right w:w="115" w:type="dxa"/>
-            </w:tcMar>
-            <w:vAlign w:val="bottom"/>
-            <w:hideMark/>
-          </w:tcPr>
-          <w:p>
-            <w:r>
-              <w:rPr>
-                <w:rFonts w:ascii="Arial" w:hAnsi="Arial" w:cs="Arial"/>
-                <w:b/>
-                <w:bCs/>
-                <w:color w:val="FFFFFF"/>
-                <w:sz w:val="16"/>
-                <w:szCs w:val="16"/>
-              </w:rPr>
-              <w:t>Date</w:t>
-            </w:r>
-          </w:p>
-        </w:tc>
-        <w:tc>
-          <w:tcPr>
-            <w:tcW w:w="0" w:type="auto"/>
-            <w:tcBorders>
-              <w:left w:val="single" w:sz="4" w:space="0" w:color="000000"/>
-              <w:bottom w:val="single" w:sz="4" w:space="0" w:color="000000"/>
-              <w:right w:val="single" w:sz="4" w:space="0" w:color="000000"/>
-            </w:tcBorders>
-            <w:shd w:val="clear" w:color="auto" w:fill="000000"/>
-            <w:tcMar>
-              <w:top w:w="90" w:type="dxa"/>
-              <w:left w:w="115" w:type="dxa"/>
-              <w:bottom w:w="90" w:type="dxa"/>
-              <w:right w:w="115" w:type="dxa"/>
-            </w:tcMar>
-            <w:vAlign w:val="bottom"/>
-            <w:hideMark/>
-          </w:tcPr>
-          <w:p>
-            <w:pPr>
-              <w:jc w:val="center"/>
-            </w:pPr>
-            <w:r>
-              <w:rPr>
-                <w:rFonts w:ascii="Arial" w:hAnsi="Arial" w:cs="Arial"/>
-                <w:b/>
-                <w:bCs/>
-                <w:color w:val="FFFFFF"/>
-                <w:sz w:val="16"/>
-                <w:szCs w:val="16"/>
-              </w:rPr>
-              <w:t>Account</w:t>
-            </w:r>
-          </w:p>
-        </w:tc>
-        <w:tc>
-          <w:tcPr>
-            <w:tcW w:w="0" w:type="auto"/>
-            <w:tcBorders>
-              <w:left w:val="single" w:sz="4" w:space="0" w:color="000000"/>
-              <w:bottom w:val="single" w:sz="4" w:space="0" w:color="000000"/>
-              <w:right w:val="single" w:sz="4" w:space="0" w:color="000000"/>
-            </w:tcBorders>
-            <w:shd w:val="clear" w:color="auto" w:fill="000000"/>
-            <w:tcMar>
-              <w:top w:w="90" w:type="dxa"/>
-              <w:left w:w="115" w:type="dxa"/>
-              <w:bottom w:w="90" w:type="dxa"/>
-              <w:right w:w="115" w:type="dxa"/>
-            </w:tcMar>
-            <w:vAlign w:val="bottom"/>
-            <w:hideMark/>
-          </w:tcPr>
-          <w:p/>
-        </w:tc>
-        <w:tc>
-          <w:tcPr>
-            <w:tcW w:w="0" w:type="auto"/>
-            <w:tcBorders>
-              <w:left w:val="single" w:sz="4" w:space="0" w:color="000000"/>
-              <w:bottom w:val="single" w:sz="4" w:space="0" w:color="000000"/>
-              <w:right w:val="single" w:sz="4" w:space="0" w:color="000000"/>
-            </w:tcBorders>
-            <w:shd w:val="clear" w:color="auto" w:fill="000000"/>
-            <w:tcMar>
-              <w:top w:w="90" w:type="dxa"/>
-              <w:left w:w="115" w:type="dxa"/>
-              <w:bottom w:w="90" w:type="dxa"/>
-              <w:right w:w="115" w:type="dxa"/>
-            </w:tcMar>
-            <w:vAlign w:val="bottom"/>
-            <w:hideMark/>
-          </w:tcPr>
-          <w:p>
-            <w:r>
-              <w:rPr>
-                <w:rFonts w:ascii="Arial" w:hAnsi="Arial" w:cs="Arial"/>
-                <w:b/>
-                <w:bCs/>
-                <w:color w:val="FFFFFF"/>
-                <w:sz w:val="16"/>
-                <w:szCs w:val="16"/>
-              </w:rPr>
-              <w:t>Debit</w:t>
-            </w:r>
-          </w:p>
-        </w:tc>
-        <w:tc>
-          <w:tcPr>
-            <w:tcW w:w="1019" w:type="dxa"/>
-            <w:tcBorders>
-              <w:left w:val="single" w:sz="4" w:space="0" w:color="000000"/>
-              <w:bottom w:val="single" w:sz="4" w:space="0" w:color="000000"/>
-              <w:right w:val="single" w:sz="4" w:space="0" w:color="000000"/>
-            </w:tcBorders>
-            <w:shd w:val="clear" w:color="auto" w:fill="000000"/>
-            <w:tcMar>
-              <w:top w:w="90" w:type="dxa"/>
-              <w:left w:w="115" w:type="dxa"/>
-              <w:bottom w:w="90" w:type="dxa"/>
-              <w:right w:w="115" w:type="dxa"/>
-            </w:tcMar>
-            <w:vAlign w:val="bottom"/>
-            <w:hideMark/>
-          </w:tcPr>
-          <w:p>
-            <w:r>
-              <w:rPr>
-                <w:rFonts w:ascii="Arial" w:hAnsi="Arial" w:cs="Arial"/>
-                <w:b/>
-                <w:bCs/>
-                <w:color w:val="FFFFFF"/>
-                <w:sz w:val="16"/>
-                <w:szCs w:val="16"/>
-              </w:rPr>
-              <w:t>Credit</w:t>
-            </w:r>
-          </w:p>
-        </w:tc>
-        <w:tc>
-          <w:tcPr>
-            <w:tcW w:w="125" w:type="dxa"/>
-            <w:vMerge w:val="restart"/>
-            <w:vAlign w:val="center"/>
-            <w:hideMark/>
-          </w:tcPr>
-          <w:p/>
-        </w:tc>
-        <w:tc>
-          <w:tcPr>
-            <w:tcW w:w="0" w:type="auto"/>
-            <w:tcMar>
-              <w:top w:w="90" w:type="dxa"/>
-              <w:left w:w="115" w:type="dxa"/>
-              <w:bottom w:w="90" w:type="dxa"/>
-              <w:right w:w="115" w:type="dxa"/>
-            </w:tcMar>
-            <w:vAlign w:val="bottom"/>
-            <w:hideMark/>
-          </w:tcPr>
-          <w:p/>
-        </w:tc>
-        <w:tc>
-          <w:tcPr>
-            <w:tcW w:w="0" w:type="auto"/>
-            <w:tcMar>
-              <w:top w:w="90" w:type="dxa"/>
-              <w:left w:w="115" w:type="dxa"/>
-              <w:bottom w:w="90" w:type="dxa"/>
-              <w:right w:w="115" w:type="dxa"/>
-            </w:tcMar>
-            <w:vAlign w:val="bottom"/>
-            <w:hideMark/>
-          </w:tcPr>
-          <w:p/>
-        </w:tc>
-        <w:tc>
-          <w:tcPr>
-            <w:tcW w:w="0" w:type="auto"/>
-            <w:tcMar>
-              <w:top w:w="90" w:type="dxa"/>
-              <w:left w:w="115" w:type="dxa"/>
-              <w:bottom w:w="90" w:type="dxa"/>
-              <w:right w:w="115" w:type="dxa"/>
-            </w:tcMar>
-            <w:vAlign w:val="bottom"/>
-            <w:hideMark/>
-          </w:tcPr>
-          <w:p/>
-        </w:tc>
-        <w:tc>
-          <w:tcPr>
-            <w:tcW w:w="0" w:type="auto"/>
-            <w:tcMar>
-              <w:top w:w="90" w:type="dxa"/>
-              <w:left w:w="115" w:type="dxa"/>
-              <w:bottom w:w="90" w:type="dxa"/>
-              <w:right w:w="115" w:type="dxa"/>
-            </w:tcMar>
-            <w:vAlign w:val="bottom"/>
-            <w:hideMark/>
-          </w:tcPr>
-          <w:p/>
-        </w:tc>
-        <w:tc>
-          <w:tcPr>
-            <w:tcW w:w="0" w:type="auto"/>
-            <w:tcMar>
-              <w:top w:w="90" w:type="dxa"/>
-              <w:left w:w="115" w:type="dxa"/>
-              <w:bottom w:w="90" w:type="dxa"/>
-              <w:right w:w="115" w:type="dxa"/>
-            </w:tcMar>
-            <w:vAlign w:val="bottom"/>
-            <w:hideMark/>
-          </w:tcPr>
-          <w:p/>
-        </w:tc>
-        <w:tc>
-          <w:tcPr>
-            <w:tcW w:w="0" w:type="auto"/>
-            <w:tcMar>
-              <w:top w:w="90" w:type="dxa"/>
-              <w:left w:w="115" w:type="dxa"/>
-              <w:bottom w:w="90" w:type="dxa"/>
-              <w:right w:w="115" w:type="dxa"/>
-            </w:tcMar>
-            <w:vAlign w:val="bottom"/>
-            <w:hideMark/>
-          </w:tcPr>
-          <w:p/>
-        </w:tc>
-        <w:tc>
-          <w:tcPr>
-            <w:tcW w:w="0" w:type="auto"/>
-            <w:tcMar>
-              <w:top w:w="90" w:type="dxa"/>
-              <w:left w:w="115" w:type="dxa"/>
-              <w:bottom w:w="90" w:type="dxa"/>
-              <w:right w:w="115" w:type="dxa"/>
-            </w:tcMar>
-            <w:hideMark/>
-          </w:tcPr>
-          <w:p/>
-        </w:tc>
-      </w:tr>
-      <w:tr>
-        <w:trPr>
-          <w:trHeight w:val="222"/>
-        </w:trPr>
-        <w:tc>
-          <w:tcPr>
-            <w:tcW w:w="0" w:type="auto"/>
-            <w:tcBorders>
-              <w:top w:val="single" w:sz="4" w:space="0" w:color="000000"/>
-              <w:left w:val="single" w:sz="4" w:space="0" w:color="000000"/>
-              <w:bottom w:val="single" w:sz="4" w:space="0" w:color="000000"/>
-              <w:right w:val="single" w:sz="4" w:space="0" w:color="000000"/>
-            </w:tcBorders>
-            <w:tcMar>
-              <w:top w:w="90" w:type="dxa"/>
-              <w:left w:w="115" w:type="dxa"/>
-              <w:bottom w:w="90" w:type="dxa"/>
-              <w:right w:w="115" w:type="dxa"/>
-            </w:tcMar>
-            <w:vAlign w:val="bottom"/>
-            <w:hideMark/>
-          </w:tcPr>
-          <w:p>
-            <w:r>
-              <w:rPr>
-                <w:rFonts w:ascii="Arial" w:hAnsi="Arial" w:cs="Arial"/>
-                <w:color w:val="000000"/>
-                <w:sz w:val="16"/>
-                <w:szCs w:val="16"/>
-              </w:rPr>
-              <w:t>6/1</w:t>
-            </w:r>
-          </w:p>
-        </w:tc>
-        <w:tc>
-          <w:tcPr>
-            <w:tcW w:w="0" w:type="auto"/>
-            <w:tcBorders>
-              <w:top w:val="single" w:sz="4" w:space="0" w:color="000000"/>
-              <w:left w:val="single" w:sz="4" w:space="0" w:color="000000"/>
-              <w:bottom w:val="single" w:sz="4" w:space="0" w:color="000000"/>
-              <w:right w:val="single" w:sz="4" w:space="0" w:color="000000"/>
-            </w:tcBorders>
-            <w:tcMar>
-              <w:top w:w="90" w:type="dxa"/>
-              <w:left w:w="115" w:type="dxa"/>
-              <w:bottom w:w="90" w:type="dxa"/>
-              <w:right w:w="115" w:type="dxa"/>
-            </w:tcMar>
-            <w:vAlign w:val="bottom"/>
-            <w:hideMark/>
-          </w:tcPr>
-          <w:p>
-            <w:r>
-              <w:rPr>
-                <w:rFonts w:ascii="Arial" w:hAnsi="Arial" w:cs="Arial"/>
-                <w:color w:val="000000"/>
-                <w:sz w:val="16"/>
-                <w:szCs w:val="16"/>
-              </w:rPr>
-              <w:t>Cash</w:t>
-            </w:r>
-          </w:p>
-        </w:tc>
-        <w:tc>
-          <w:tcPr>
-            <w:tcW w:w="0" w:type="auto"/>
-            <w:tcBorders>
-              <w:top w:val="single" w:sz="4" w:space="0" w:color="000000"/>
-              <w:left w:val="single" w:sz="4" w:space="0" w:color="000000"/>
-              <w:bottom w:val="single" w:sz="4" w:space="0" w:color="000000"/>
-              <w:right w:val="single" w:sz="4" w:space="0" w:color="000000"/>
-            </w:tcBorders>
-            <w:tcMar>
-              <w:top w:w="90" w:type="dxa"/>
-              <w:left w:w="115" w:type="dxa"/>
-              <w:bottom w:w="90" w:type="dxa"/>
-              <w:right w:w="115" w:type="dxa"/>
-            </w:tcMar>
-            <w:vAlign w:val="bottom"/>
-            <w:hideMark/>
-          </w:tcPr>
-          <w:p/>
-        </w:tc>
-        <w:tc>
-          <w:tcPr>
-            <w:tcW w:w="0" w:type="auto"/>
-            <w:tcBorders>
-              <w:top w:val="single" w:sz="4" w:space="0" w:color="000000"/>
-              <w:left w:val="single" w:sz="4" w:space="0" w:color="000000"/>
-              <w:bottom w:val="single" w:sz="4" w:space="0" w:color="000000"/>
-              <w:right w:val="single" w:sz="4" w:space="0" w:color="000000"/>
-            </w:tcBorders>
-            <w:tcMar>
-              <w:top w:w="90" w:type="dxa"/>
-              <w:left w:w="115" w:type="dxa"/>
-              <w:bottom w:w="90" w:type="dxa"/>
-              <w:right w:w="115" w:type="dxa"/>
-            </w:tcMar>
-            <w:vAlign w:val="bottom"/>
-            <w:hideMark/>
-          </w:tcPr>
-          <w:p>
-            <w:r>
-              <w:rPr>
-                <w:rFonts w:ascii="Arial" w:hAnsi="Arial" w:cs="Arial"/>
-                <w:color w:val="000000"/>
-                <w:sz w:val="16"/>
-                <w:szCs w:val="16"/>
-              </w:rPr>
-              <w:t>10,000</w:t>
-            </w:r>
-          </w:p>
-        </w:tc>
-        <w:tc>
-          <w:tcPr>
-            <w:tcW w:w="1019" w:type="dxa"/>
-            <w:tcBorders>
-              <w:top w:val="single" w:sz="4" w:space="0" w:color="000000"/>
-              <w:left w:val="single" w:sz="4" w:space="0" w:color="000000"/>
-              <w:bottom w:val="single" w:sz="4" w:space="0" w:color="000000"/>
-              <w:right w:val="single" w:sz="4" w:space="0" w:color="000000"/>
-            </w:tcBorders>
-            <w:tcMar>
-              <w:top w:w="90" w:type="dxa"/>
-              <w:left w:w="115" w:type="dxa"/>
-              <w:bottom w:w="90" w:type="dxa"/>
-              <w:right w:w="115" w:type="dxa"/>
-            </w:tcMar>
-            <w:vAlign w:val="bottom"/>
-            <w:hideMark/>
-          </w:tcPr>
-          <w:p/>
-        </w:tc>
-        <w:tc>
-          <w:tcPr>
-            <w:tcW w:w="125" w:type="dxa"/>
-            <w:vMerge/>
-            <w:vAlign w:val="center"/>
-            <w:hideMark/>
-          </w:tcPr>
-          <w:p/>
-        </w:tc>
-        <w:tc>
-          <w:tcPr>
-            <w:tcW w:w="0" w:type="auto"/>
-            <w:gridSpan w:val="7"/>
-            <w:tcMar>
-              <w:top w:w="90" w:type="dxa"/>
-              <w:left w:w="115" w:type="dxa"/>
-              <w:bottom w:w="90" w:type="dxa"/>
-              <w:right w:w="115" w:type="dxa"/>
-            </w:tcMar>
-            <w:vAlign w:val="bottom"/>
-            <w:hideMark/>
-          </w:tcPr>
-          <w:p>
-            <w:r>
-              <w:rPr>
-                <w:color w:val="000000"/>
-                <w:sz w:val="18"/>
-                <w:szCs w:val="18"/>
-              </w:rPr>
-              <w:t xml:space="preserve">▲ </w:t>
-            </w:r>
-            <w:r>
-              <w:rPr>
-                <w:rFonts w:ascii="Arial" w:hAnsi="Arial" w:cs="Arial"/>
-                <w:i/>
-                <w:iCs/>
-                <w:color w:val="000000"/>
-                <w:sz w:val="18"/>
-                <w:szCs w:val="18"/>
-              </w:rPr>
-              <w:t>Cash</w:t>
-            </w:r>
-            <w:r>
-              <w:rPr>
-                <w:rFonts w:ascii="Arial" w:hAnsi="Arial" w:cs="Arial"/>
-                <w:color w:val="000000"/>
-                <w:sz w:val="18"/>
-                <w:szCs w:val="18"/>
-              </w:rPr>
-              <w:t xml:space="preserve"> is an </w:t>
-            </w:r>
-            <w:r>
-              <w:rPr>
-                <w:rFonts w:ascii="Arial" w:hAnsi="Arial" w:cs="Arial"/>
-                <w:b/>
-                <w:bCs/>
-                <w:color w:val="000000"/>
-                <w:sz w:val="18"/>
-                <w:szCs w:val="18"/>
-              </w:rPr>
-              <w:t>asset</w:t>
-            </w:r>
-            <w:r>
-              <w:rPr>
-                <w:rFonts w:ascii="Arial" w:hAnsi="Arial" w:cs="Arial"/>
-                <w:color w:val="000000"/>
-                <w:sz w:val="18"/>
-                <w:szCs w:val="18"/>
-              </w:rPr>
-              <w:t xml:space="preserve"> account that is </w:t>
-            </w:r>
-            <w:r>
-              <w:rPr>
-                <w:rFonts w:ascii="Arial" w:hAnsi="Arial" w:cs="Arial"/>
-                <w:b/>
-                <w:bCs/>
-                <w:color w:val="000000"/>
-                <w:sz w:val="18"/>
-                <w:szCs w:val="18"/>
-              </w:rPr>
-              <w:t>increasing</w:t>
-            </w:r>
-            <w:r>
-              <w:rPr>
-                <w:rFonts w:ascii="Arial" w:hAnsi="Arial" w:cs="Arial"/>
-                <w:color w:val="000000"/>
-                <w:sz w:val="18"/>
-                <w:szCs w:val="18"/>
-              </w:rPr>
-              <w:t>.</w:t>
-            </w:r>
-          </w:p>
-        </w:tc>
-      </w:tr>
-      <w:tr>
-        <w:trPr>
-          <w:trHeight w:val="445"/>
-        </w:trPr>
-        <w:tc>
-          <w:tcPr>
-            <w:tcW w:w="0" w:type="auto"/>
-            <w:tcBorders>
-              <w:top w:val="single" w:sz="4" w:space="0" w:color="000000"/>
-              <w:left w:val="single" w:sz="4" w:space="0" w:color="000000"/>
-              <w:bottom w:val="single" w:sz="4" w:space="0" w:color="000000"/>
-              <w:right w:val="single" w:sz="4" w:space="0" w:color="000000"/>
-            </w:tcBorders>
-            <w:tcMar>
-              <w:top w:w="90" w:type="dxa"/>
-              <w:left w:w="115" w:type="dxa"/>
-              <w:bottom w:w="90" w:type="dxa"/>
-              <w:right w:w="115" w:type="dxa"/>
-            </w:tcMar>
-            <w:vAlign w:val="bottom"/>
-            <w:hideMark/>
-          </w:tcPr>
-          <w:p/>
-        </w:tc>
-        <w:tc>
-          <w:tcPr>
-            <w:tcW w:w="0" w:type="auto"/>
-            <w:tcBorders>
-              <w:top w:val="single" w:sz="4" w:space="0" w:color="000000"/>
-              <w:left w:val="single" w:sz="4" w:space="0" w:color="000000"/>
-              <w:bottom w:val="single" w:sz="4" w:space="0" w:color="000000"/>
-              <w:right w:val="single" w:sz="4" w:space="0" w:color="000000"/>
-            </w:tcBorders>
-            <w:tcMar>
-              <w:top w:w="90" w:type="dxa"/>
-              <w:left w:w="115" w:type="dxa"/>
-              <w:bottom w:w="90" w:type="dxa"/>
-              <w:right w:w="115" w:type="dxa"/>
-            </w:tcMar>
-            <w:vAlign w:val="bottom"/>
-            <w:hideMark/>
-          </w:tcPr>
-          <w:p>
-            <w:r>
-              <w:rPr>
-                <w:rFonts w:ascii="Arial" w:hAnsi="Arial" w:cs="Arial"/>
-                <w:color w:val="000000"/>
-                <w:sz w:val="16"/>
-                <w:szCs w:val="16"/>
-              </w:rPr>
-              <w:t xml:space="preserve">   Common Stock</w:t>
-            </w:r>
-          </w:p>
-        </w:tc>
-        <w:tc>
-          <w:tcPr>
-            <w:tcW w:w="0" w:type="auto"/>
-            <w:tcBorders>
-              <w:top w:val="single" w:sz="4" w:space="0" w:color="000000"/>
-              <w:left w:val="single" w:sz="4" w:space="0" w:color="000000"/>
-              <w:bottom w:val="single" w:sz="4" w:space="0" w:color="000000"/>
-              <w:right w:val="single" w:sz="4" w:space="0" w:color="000000"/>
-            </w:tcBorders>
-            <w:tcMar>
-              <w:top w:w="90" w:type="dxa"/>
-              <w:left w:w="115" w:type="dxa"/>
-              <w:bottom w:w="90" w:type="dxa"/>
-              <w:right w:w="115" w:type="dxa"/>
-            </w:tcMar>
-            <w:vAlign w:val="bottom"/>
-            <w:hideMark/>
-          </w:tcPr>
-          <w:p/>
-        </w:tc>
-        <w:tc>
-          <w:tcPr>
-            <w:tcW w:w="0" w:type="auto"/>
-            <w:tcBorders>
-              <w:top w:val="single" w:sz="4" w:space="0" w:color="000000"/>
-              <w:left w:val="single" w:sz="4" w:space="0" w:color="000000"/>
-              <w:bottom w:val="single" w:sz="4" w:space="0" w:color="000000"/>
-              <w:right w:val="single" w:sz="4" w:space="0" w:color="000000"/>
-            </w:tcBorders>
-            <w:tcMar>
-              <w:top w:w="90" w:type="dxa"/>
-              <w:left w:w="115" w:type="dxa"/>
-              <w:bottom w:w="90" w:type="dxa"/>
-              <w:right w:w="115" w:type="dxa"/>
-            </w:tcMar>
-            <w:vAlign w:val="bottom"/>
-            <w:hideMark/>
-          </w:tcPr>
-          <w:p/>
-        </w:tc>
-        <w:tc>
-          <w:tcPr>
-            <w:tcW w:w="1019" w:type="dxa"/>
-            <w:tcBorders>
-              <w:top w:val="single" w:sz="4" w:space="0" w:color="000000"/>
-              <w:left w:val="single" w:sz="4" w:space="0" w:color="000000"/>
-              <w:bottom w:val="single" w:sz="4" w:space="0" w:color="000000"/>
-              <w:right w:val="single" w:sz="4" w:space="0" w:color="000000"/>
-            </w:tcBorders>
-            <w:tcMar>
-              <w:top w:w="90" w:type="dxa"/>
-              <w:left w:w="115" w:type="dxa"/>
-              <w:bottom w:w="90" w:type="dxa"/>
-              <w:right w:w="115" w:type="dxa"/>
-            </w:tcMar>
-            <w:vAlign w:val="bottom"/>
-            <w:hideMark/>
-          </w:tcPr>
-          <w:p>
-            <w:r>
-              <w:rPr>
-                <w:rFonts w:ascii="Arial" w:hAnsi="Arial" w:cs="Arial"/>
-                <w:color w:val="000000"/>
-                <w:sz w:val="16"/>
-                <w:szCs w:val="16"/>
-              </w:rPr>
-              <w:t>10,000</w:t>
-            </w:r>
-          </w:p>
-        </w:tc>
-        <w:tc>
-          <w:tcPr>
-            <w:tcW w:w="125" w:type="dxa"/>
-            <w:vMerge/>
-            <w:vAlign w:val="center"/>
-            <w:hideMark/>
-          </w:tcPr>
-          <w:p/>
-        </w:tc>
-        <w:tc>
-          <w:tcPr>
-            <w:tcW w:w="0" w:type="auto"/>
-            <w:gridSpan w:val="7"/>
-            <w:tcMar>
-              <w:top w:w="90" w:type="dxa"/>
-              <w:left w:w="115" w:type="dxa"/>
-              <w:bottom w:w="90" w:type="dxa"/>
-              <w:right w:w="115" w:type="dxa"/>
-            </w:tcMar>
-            <w:vAlign w:val="bottom"/>
-            <w:hideMark/>
-          </w:tcPr>
-          <w:p>
-            <w:r>
-              <w:rPr>
-                <w:color w:val="000000"/>
-                <w:sz w:val="18"/>
-                <w:szCs w:val="18"/>
-              </w:rPr>
-              <w:t xml:space="preserve">▲ </w:t>
-            </w:r>
-            <w:r>
-              <w:rPr>
-                <w:rFonts w:ascii="Arial" w:hAnsi="Arial" w:cs="Arial"/>
-                <w:i/>
-                <w:iCs/>
-                <w:color w:val="000000"/>
-                <w:sz w:val="18"/>
-                <w:szCs w:val="18"/>
-              </w:rPr>
-              <w:t xml:space="preserve">Common Stock </w:t>
-            </w:r>
-            <w:r>
-              <w:rPr>
-                <w:rFonts w:ascii="Arial" w:hAnsi="Arial" w:cs="Arial"/>
-                <w:color w:val="000000"/>
-                <w:sz w:val="18"/>
-                <w:szCs w:val="18"/>
-              </w:rPr>
-              <w:t xml:space="preserve">is a </w:t>
-            </w:r>
-            <w:r>
-              <w:rPr>
-                <w:rFonts w:ascii="Arial" w:hAnsi="Arial" w:cs="Arial"/>
-                <w:b/>
-                <w:bCs/>
-                <w:color w:val="000000"/>
-                <w:sz w:val="18"/>
-                <w:szCs w:val="18"/>
-              </w:rPr>
-              <w:t>stockholders’ equity</w:t>
-            </w:r>
-            <w:r>
-              <w:rPr>
-                <w:rFonts w:ascii="Arial" w:hAnsi="Arial" w:cs="Arial"/>
-                <w:color w:val="000000"/>
-                <w:sz w:val="18"/>
-                <w:szCs w:val="18"/>
-              </w:rPr>
-              <w:t xml:space="preserve"> account that is </w:t>
-            </w:r>
-            <w:r>
-              <w:rPr>
-                <w:rFonts w:ascii="Arial" w:hAnsi="Arial" w:cs="Arial"/>
-                <w:b/>
-                <w:bCs/>
-                <w:color w:val="000000"/>
-                <w:sz w:val="18"/>
-                <w:szCs w:val="18"/>
-              </w:rPr>
-              <w:t>increasing</w:t>
-            </w:r>
-            <w:r>
-              <w:rPr>
-                <w:rFonts w:ascii="Arial" w:hAnsi="Arial" w:cs="Arial"/>
-                <w:color w:val="000000"/>
-                <w:sz w:val="18"/>
-                <w:szCs w:val="18"/>
-              </w:rPr>
-              <w:t>.</w:t>
-            </w:r>
-          </w:p>
-        </w:tc>
-      </w:tr>
-      <w:tr>
-        <w:trPr>
-          <w:trHeight w:val="154"/>
-        </w:trPr>
-        <w:tc>
-          <w:tcPr>
-            <w:tcW w:w="0" w:type="auto"/>
-            <w:tcBorders>
-              <w:top w:val="single" w:sz="4" w:space="0" w:color="000000"/>
-              <w:left w:val="single" w:sz="4" w:space="0" w:color="000000"/>
-              <w:bottom w:val="single" w:sz="4" w:space="0" w:color="000000"/>
-              <w:right w:val="single" w:sz="4" w:space="0" w:color="000000"/>
-            </w:tcBorders>
-            <w:tcMar>
-              <w:top w:w="90" w:type="dxa"/>
-              <w:left w:w="115" w:type="dxa"/>
-              <w:bottom w:w="90" w:type="dxa"/>
-              <w:right w:w="115" w:type="dxa"/>
-            </w:tcMar>
-            <w:vAlign w:val="bottom"/>
-            <w:hideMark/>
-          </w:tcPr>
-          <w:p/>
-        </w:tc>
-        <w:tc>
-          <w:tcPr>
-            <w:tcW w:w="0" w:type="auto"/>
-            <w:tcBorders>
-              <w:top w:val="single" w:sz="4" w:space="0" w:color="000000"/>
-              <w:left w:val="single" w:sz="4" w:space="0" w:color="000000"/>
-              <w:bottom w:val="single" w:sz="4" w:space="0" w:color="000000"/>
-              <w:right w:val="single" w:sz="4" w:space="0" w:color="000000"/>
-            </w:tcBorders>
-            <w:tcMar>
-              <w:top w:w="90" w:type="dxa"/>
-              <w:left w:w="115" w:type="dxa"/>
-              <w:bottom w:w="90" w:type="dxa"/>
-              <w:right w:w="115" w:type="dxa"/>
-            </w:tcMar>
-            <w:vAlign w:val="bottom"/>
-            <w:hideMark/>
-          </w:tcPr>
-          <w:p/>
-        </w:tc>
-        <w:tc>
-          <w:tcPr>
-            <w:tcW w:w="0" w:type="auto"/>
-            <w:tcBorders>
-              <w:top w:val="single" w:sz="4" w:space="0" w:color="000000"/>
-              <w:left w:val="single" w:sz="4" w:space="0" w:color="000000"/>
-              <w:bottom w:val="single" w:sz="4" w:space="0" w:color="000000"/>
-              <w:right w:val="single" w:sz="4" w:space="0" w:color="000000"/>
-            </w:tcBorders>
-            <w:tcMar>
-              <w:top w:w="90" w:type="dxa"/>
-              <w:left w:w="115" w:type="dxa"/>
-              <w:bottom w:w="90" w:type="dxa"/>
-              <w:right w:w="115" w:type="dxa"/>
-            </w:tcMar>
-            <w:vAlign w:val="bottom"/>
-            <w:hideMark/>
-          </w:tcPr>
-          <w:p/>
-        </w:tc>
-        <w:tc>
-          <w:tcPr>
-            <w:tcW w:w="0" w:type="auto"/>
-            <w:tcBorders>
-              <w:top w:val="single" w:sz="4" w:space="0" w:color="000000"/>
-              <w:left w:val="single" w:sz="4" w:space="0" w:color="000000"/>
-              <w:bottom w:val="single" w:sz="4" w:space="0" w:color="000000"/>
-              <w:right w:val="single" w:sz="4" w:space="0" w:color="000000"/>
-            </w:tcBorders>
-            <w:tcMar>
-              <w:top w:w="90" w:type="dxa"/>
-              <w:left w:w="115" w:type="dxa"/>
-              <w:bottom w:w="90" w:type="dxa"/>
-              <w:right w:w="115" w:type="dxa"/>
-            </w:tcMar>
-            <w:vAlign w:val="bottom"/>
-            <w:hideMark/>
-          </w:tcPr>
-          <w:p/>
-        </w:tc>
-        <w:tc>
-          <w:tcPr>
-            <w:tcW w:w="1019" w:type="dxa"/>
-            <w:tcBorders>
-              <w:top w:val="single" w:sz="4" w:space="0" w:color="000000"/>
-              <w:left w:val="single" w:sz="4" w:space="0" w:color="000000"/>
-              <w:bottom w:val="single" w:sz="4" w:space="0" w:color="000000"/>
-              <w:right w:val="single" w:sz="4" w:space="0" w:color="000000"/>
-            </w:tcBorders>
-            <w:tcMar>
-              <w:top w:w="90" w:type="dxa"/>
-              <w:left w:w="115" w:type="dxa"/>
-              <w:bottom w:w="90" w:type="dxa"/>
-              <w:right w:w="115" w:type="dxa"/>
-            </w:tcMar>
-            <w:vAlign w:val="bottom"/>
-            <w:hideMark/>
-          </w:tcPr>
-          <w:p/>
-        </w:tc>
-        <w:tc>
-          <w:tcPr>
-            <w:tcW w:w="125" w:type="dxa"/>
-            <w:vMerge/>
-            <w:vAlign w:val="center"/>
-            <w:hideMark/>
-          </w:tcPr>
-          <w:p/>
-        </w:tc>
-        <w:tc>
-          <w:tcPr>
-            <w:tcW w:w="0" w:type="auto"/>
-            <w:gridSpan w:val="7"/>
-            <w:tcMar>
-              <w:top w:w="90" w:type="dxa"/>
-              <w:left w:w="115" w:type="dxa"/>
-              <w:bottom w:w="90" w:type="dxa"/>
-              <w:right w:w="115" w:type="dxa"/>
-            </w:tcMar>
-            <w:vAlign w:val="bottom"/>
-            <w:hideMark/>
-          </w:tcPr>
-          <w:p/>
-        </w:tc>
-      </w:tr>
-      <w:tr>
-        <w:trPr>
-          <w:trHeight w:val="154"/>
-        </w:trPr>
-        <w:tc>
-          <w:tcPr>
-            <w:tcW w:w="0" w:type="auto"/>
-            <w:tcBorders>
-              <w:top w:val="single" w:sz="4" w:space="0" w:color="000000"/>
-              <w:left w:val="single" w:sz="4" w:space="0" w:color="000000"/>
-              <w:bottom w:val="single" w:sz="4" w:space="0" w:color="000000"/>
-              <w:right w:val="single" w:sz="4" w:space="0" w:color="000000"/>
-            </w:tcBorders>
-            <w:tcMar>
-              <w:top w:w="90" w:type="dxa"/>
-              <w:left w:w="115" w:type="dxa"/>
-              <w:bottom w:w="90" w:type="dxa"/>
-              <w:right w:w="115" w:type="dxa"/>
-            </w:tcMar>
-            <w:vAlign w:val="bottom"/>
-            <w:hideMark/>
-          </w:tcPr>
-          <w:p/>
-        </w:tc>
-        <w:tc>
-          <w:tcPr>
-            <w:tcW w:w="0" w:type="auto"/>
-            <w:tcBorders>
-              <w:top w:val="single" w:sz="4" w:space="0" w:color="000000"/>
-              <w:left w:val="single" w:sz="4" w:space="0" w:color="000000"/>
-              <w:bottom w:val="single" w:sz="4" w:space="0" w:color="000000"/>
-              <w:right w:val="single" w:sz="4" w:space="0" w:color="000000"/>
-            </w:tcBorders>
-            <w:tcMar>
-              <w:top w:w="90" w:type="dxa"/>
-              <w:left w:w="115" w:type="dxa"/>
-              <w:bottom w:w="90" w:type="dxa"/>
-              <w:right w:w="115" w:type="dxa"/>
-            </w:tcMar>
-            <w:vAlign w:val="bottom"/>
-            <w:hideMark/>
-          </w:tcPr>
-          <w:p/>
-        </w:tc>
-        <w:tc>
-          <w:tcPr>
-            <w:tcW w:w="0" w:type="auto"/>
-            <w:tcBorders>
-              <w:top w:val="single" w:sz="4" w:space="0" w:color="000000"/>
-              <w:left w:val="single" w:sz="4" w:space="0" w:color="000000"/>
-              <w:bottom w:val="single" w:sz="4" w:space="0" w:color="000000"/>
-              <w:right w:val="single" w:sz="4" w:space="0" w:color="000000"/>
-            </w:tcBorders>
-            <w:tcMar>
-              <w:top w:w="90" w:type="dxa"/>
-              <w:left w:w="115" w:type="dxa"/>
-              <w:bottom w:w="90" w:type="dxa"/>
-              <w:right w:w="115" w:type="dxa"/>
-            </w:tcMar>
-            <w:vAlign w:val="bottom"/>
-            <w:hideMark/>
-          </w:tcPr>
-          <w:p/>
-        </w:tc>
-        <w:tc>
-          <w:tcPr>
-            <w:tcW w:w="0" w:type="auto"/>
-            <w:tcBorders>
-              <w:top w:val="single" w:sz="4" w:space="0" w:color="000000"/>
-              <w:left w:val="single" w:sz="4" w:space="0" w:color="000000"/>
-              <w:bottom w:val="single" w:sz="4" w:space="0" w:color="000000"/>
-              <w:right w:val="single" w:sz="4" w:space="0" w:color="000000"/>
-            </w:tcBorders>
-            <w:tcMar>
-              <w:top w:w="90" w:type="dxa"/>
-              <w:left w:w="115" w:type="dxa"/>
-              <w:bottom w:w="90" w:type="dxa"/>
-              <w:right w:w="115" w:type="dxa"/>
-            </w:tcMar>
-            <w:vAlign w:val="bottom"/>
-            <w:hideMark/>
-          </w:tcPr>
-          <w:p/>
-        </w:tc>
-        <w:tc>
-          <w:tcPr>
-            <w:tcW w:w="1019" w:type="dxa"/>
-            <w:tcBorders>
-              <w:top w:val="single" w:sz="4" w:space="0" w:color="000000"/>
-              <w:left w:val="single" w:sz="4" w:space="0" w:color="000000"/>
-              <w:bottom w:val="single" w:sz="4" w:space="0" w:color="000000"/>
-              <w:right w:val="single" w:sz="4" w:space="0" w:color="000000"/>
-            </w:tcBorders>
-            <w:tcMar>
-              <w:top w:w="90" w:type="dxa"/>
-              <w:left w:w="115" w:type="dxa"/>
-              <w:bottom w:w="90" w:type="dxa"/>
-              <w:right w:w="115" w:type="dxa"/>
-            </w:tcMar>
-            <w:vAlign w:val="bottom"/>
-            <w:hideMark/>
-          </w:tcPr>
-          <w:p/>
-        </w:tc>
-        <w:tc>
-          <w:tcPr>
-            <w:tcW w:w="125" w:type="dxa"/>
-            <w:vMerge/>
-            <w:vAlign w:val="center"/>
-            <w:hideMark/>
-          </w:tcPr>
-          <w:p/>
-        </w:tc>
-        <w:tc>
-          <w:tcPr>
-            <w:tcW w:w="0" w:type="auto"/>
-            <w:gridSpan w:val="7"/>
-            <w:tcMar>
-              <w:top w:w="90" w:type="dxa"/>
-              <w:left w:w="115" w:type="dxa"/>
-              <w:bottom w:w="90" w:type="dxa"/>
-              <w:right w:w="115" w:type="dxa"/>
-            </w:tcMar>
-            <w:vAlign w:val="bottom"/>
-            <w:hideMark/>
-          </w:tcPr>
-          <w:p/>
-        </w:tc>
-      </w:tr>
-    </w:tbl>
+    <w:p>
+      <w:bookmarkStart w:id="0" w:name="_GoBack"/>
+      <w:r>
+        <w:rPr>
+          <w:noProof/>
+        </w:rPr>
+        <w:drawing>
+          <wp:inline distT="0" distB="0" distL="0" distR="0" wp14:anchorId="021243D1" wp14:editId="3E6E8278">
+            <wp:extent cx="6050023" cy="779228"/>
+            <wp:effectExtent l="0" t="0" r="8255" b="1905"/>
+            <wp:docPr id="1" name="Picture 1" descr="2.7.json"/>
+            <wp:cNvGraphicFramePr>
+              <a:graphicFrameLocks xmlns:a="http://schemas.openxmlformats.org/drawingml/2006/main" noChangeAspect="1"/>
+            </wp:cNvGraphicFramePr>
+            <a:graphic xmlns:a="http://schemas.openxmlformats.org/drawingml/2006/main">
+              <a:graphicData uri="http://schemas.openxmlformats.org/drawingml/2006/picture">
+                <pic:pic xmlns:pic="http://schemas.openxmlformats.org/drawingml/2006/picture">
+                  <pic:nvPicPr>
+                    <pic:cNvPr id="0" name="Picture 2"/>
+                    <pic:cNvPicPr>
+                      <a:picLocks noChangeAspect="1" noChangeArrowheads="1"/>
+                    </pic:cNvPicPr>
+                  </pic:nvPicPr>
+                  <pic:blipFill>
+                    <a:blip r:embed="rId6">
+                      <a:extLst>
+                        <a:ext uri="{28A0092B-C50C-407E-A947-70E740481C1C}">
+                          <a14:useLocalDpi xmlns:a14="http://schemas.microsoft.com/office/drawing/2010/main" val="0"/>
+                        </a:ext>
+                      </a:extLst>
+                    </a:blip>
+                    <a:srcRect/>
+                    <a:stretch>
+                      <a:fillRect/>
+                    </a:stretch>
+                  </pic:blipFill>
+                  <pic:spPr bwMode="auto">
+                    <a:xfrm>
+                      <a:off x="0" y="0"/>
+                      <a:ext cx="6281877" cy="809090"/>
+                    </a:xfrm>
+                    <a:prstGeom prst="rect">
+                      <a:avLst/>
+                    </a:prstGeom>
+                    <a:noFill/>
+                    <a:ln>
+                      <a:noFill/>
+                    </a:ln>
+                  </pic:spPr>
+                </pic:pic>
+              </a:graphicData>
+            </a:graphic>
+          </wp:inline>
+        </w:drawing>
+      </w:r>
+      <w:bookmarkEnd w:id="0"/>
+    </w:p>
     <w:p/>
     <w:p>
       <w:pPr>
@@ -1289,6 +234,26 @@
         </w:rPr>
         <w:t>A corporation receives $25,000 cash from an investor.</w:t>
       </w:r>
+    </w:p>
+    <w:p>
+      <w:pPr>
+        <w:rPr>
+          <w:rFonts w:ascii="Arial" w:hAnsi="Arial" w:cs="Arial"/>
+          <w:color w:val="000000"/>
+          <w:sz w:val="20"/>
+          <w:szCs w:val="20"/>
+        </w:rPr>
+      </w:pPr>
+    </w:p>
+    <w:p>
+      <w:pPr>
+        <w:rPr>
+          <w:rFonts w:ascii="Arial" w:hAnsi="Arial" w:cs="Arial"/>
+          <w:color w:val="000000"/>
+          <w:sz w:val="20"/>
+          <w:szCs w:val="20"/>
+        </w:rPr>
+      </w:pPr>
     </w:p>
     <w:tbl>
       <w:tblPr>
@@ -3217,10 +2182,7 @@
         </w:tc>
       </w:tr>
     </w:tbl>
-    <w:p>
-      <w:bookmarkStart w:id="0" w:name="_GoBack"/>
-      <w:bookmarkEnd w:id="0"/>
-    </w:p>
+    <w:p/>
     <w:p>
       <w:pPr>
         <w:rPr>
@@ -3264,7 +2226,7 @@
         <v:path o:extrusionok="f" gradientshapeok="t" o:connecttype="rect"/>
         <o:lock v:ext="edit" aspectratio="t"/>
       </v:shapetype>
-      <v:shape id="_x0000_i1148" type="#_x0000_t75" style="width:7.2pt;height:7.2pt" o:bullet="t">
+      <v:shape id="_x0000_i1031" type="#_x0000_t75" style="width:7.5pt;height:7.5pt" o:bullet="t">
         <v:imagedata r:id="rId1" o:title="msoD951"/>
       </v:shape>
     </w:pict>
@@ -5452,7 +4414,7 @@
     </w:rPrDefault>
     <w:pPrDefault/>
   </w:docDefaults>
-  <w:latentStyles w:defLockedState="0" w:defUIPriority="99" w:defSemiHidden="0" w:defUnhideWhenUsed="0" w:defQFormat="0" w:count="377">
+  <w:latentStyles w:defLockedState="0" w:defUIPriority="99" w:defSemiHidden="0" w:defUnhideWhenUsed="0" w:defQFormat="0" w:count="375">
     <w:lsdException w:name="Normal" w:uiPriority="0" w:qFormat="1"/>
     <w:lsdException w:name="heading 1" w:uiPriority="9" w:qFormat="1"/>
     <w:lsdException w:name="heading 2" w:semiHidden="1" w:uiPriority="9" w:unhideWhenUsed="1" w:qFormat="1"/>
@@ -5819,8 +4781,6 @@
     <w:lsdException w:name="Smart Hyperlink" w:semiHidden="1" w:unhideWhenUsed="1"/>
     <w:lsdException w:name="Hashtag" w:semiHidden="1" w:unhideWhenUsed="1"/>
     <w:lsdException w:name="Unresolved Mention" w:semiHidden="1" w:unhideWhenUsed="1"/>
-    <w:lsdException w:name="Smart Link" w:semiHidden="1" w:unhideWhenUsed="1"/>
-    <w:lsdException w:name="Smart Link Error" w:semiHidden="1" w:unhideWhenUsed="1"/>
   </w:latentStyles>
   <w:style w:type="paragraph" w:default="1" w:styleId="Normal">
     <w:name w:val="Normal"/>
@@ -6724,7 +5684,7 @@
 </file>
 
 <file path=customXml/itemProps1.xml><?xml version="1.0" encoding="utf-8"?>
-<ds:datastoreItem xmlns:ds="http://schemas.openxmlformats.org/officeDocument/2006/customXml" ds:itemID="{F16BC1D8-A85F-BF4F-B25A-30CE11086C3B}">
+<ds:datastoreItem xmlns:ds="http://schemas.openxmlformats.org/officeDocument/2006/customXml" ds:itemID="{F18D6A95-8095-4D23-80A4-5C51639B8DA8}">
   <ds:schemaRefs>
     <ds:schemaRef ds:uri="http://schemas.openxmlformats.org/officeDocument/2006/bibliography"/>
   </ds:schemaRefs>

--- a/assets/public/Chapter_2_Recording_accounting_transactions/documents/07_Additional_Common_Accounting_Transactions_Investments_by_Owners.docx
+++ b/assets/public/Chapter_2_Recording_accounting_transactions/documents/07_Additional_Common_Accounting_Transactions_Investments_by_Owners.docx
@@ -1,57 +1,10 @@
 
 <file path=word/document.xml><?xml version="1.0" encoding="utf-8"?>
-<w:document xmlns:wpc="http://schemas.microsoft.com/office/word/2010/wordprocessingCanvas" xmlns:cx="http://schemas.microsoft.com/office/drawing/2014/chartex" xmlns:cx1="http://schemas.microsoft.com/office/drawing/2015/9/8/chartex" xmlns:cx2="http://schemas.microsoft.com/office/drawing/2015/10/21/chartex" xmlns:cx3="http://schemas.microsoft.com/office/drawing/2016/5/9/chartex" xmlns:cx4="http://schemas.microsoft.com/office/drawing/2016/5/10/chartex" xmlns:cx5="http://schemas.microsoft.com/office/drawing/2016/5/11/chartex" xmlns:cx6="http://schemas.microsoft.com/office/drawing/2016/5/12/chartex" xmlns:cx7="http://schemas.microsoft.com/office/drawing/2016/5/13/chartex" xmlns:cx8="http://schemas.microsoft.com/office/drawing/2016/5/14/chartex" xmlns:mc="http://schemas.openxmlformats.org/markup-compatibility/2006" xmlns:aink="http://schemas.microsoft.com/office/drawing/2016/ink" xmlns:am3d="http://schemas.microsoft.com/office/drawing/2017/model3d" xmlns:o="urn:schemas-microsoft-com:office:office" xmlns:r="http://schemas.openxmlformats.org/officeDocument/2006/relationships" xmlns:m="http://schemas.openxmlformats.org/officeDocument/2006/math" xmlns:v="urn:schemas-microsoft-com:vml" xmlns:wp14="http://schemas.microsoft.com/office/word/2010/wordprocessingDrawing" xmlns:wp="http://schemas.openxmlformats.org/drawingml/2006/wordprocessingDrawing" xmlns:w10="urn:schemas-microsoft-com:office:word" xmlns:w="http://schemas.openxmlformats.org/wordprocessingml/2006/main" xmlns:w14="http://schemas.microsoft.com/office/word/2010/wordml" xmlns:w15="http://schemas.microsoft.com/office/word/2012/wordml" xmlns:w16cid="http://schemas.microsoft.com/office/word/2016/wordml/cid" xmlns:w16se="http://schemas.microsoft.com/office/word/2015/wordml/symex" xmlns:wpg="http://schemas.microsoft.com/office/word/2010/wordprocessingGroup" xmlns:wpi="http://schemas.microsoft.com/office/word/2010/wordprocessingInk" xmlns:wne="http://schemas.microsoft.com/office/word/2006/wordml" xmlns:wps="http://schemas.microsoft.com/office/word/2010/wordprocessingShape" mc:Ignorable="w14 w15 w16se w16cid wp14">
+<w:document xmlns:wpc="http://schemas.microsoft.com/office/word/2010/wordprocessingCanvas" xmlns:cx="http://schemas.microsoft.com/office/drawing/2014/chartex" xmlns:mc="http://schemas.openxmlformats.org/markup-compatibility/2006" xmlns:o="urn:schemas-microsoft-com:office:office" xmlns:r="http://schemas.openxmlformats.org/officeDocument/2006/relationships" xmlns:m="http://schemas.openxmlformats.org/officeDocument/2006/math" xmlns:v="urn:schemas-microsoft-com:vml" xmlns:wp14="http://schemas.microsoft.com/office/word/2010/wordprocessingDrawing" xmlns:wp="http://schemas.openxmlformats.org/drawingml/2006/wordprocessingDrawing" xmlns:w10="urn:schemas-microsoft-com:office:word" xmlns:w="http://schemas.openxmlformats.org/wordprocessingml/2006/main" xmlns:w14="http://schemas.microsoft.com/office/word/2010/wordml" xmlns:w15="http://schemas.microsoft.com/office/word/2012/wordml" xmlns:w16se="http://schemas.microsoft.com/office/word/2015/wordml/symex" xmlns:wpg="http://schemas.microsoft.com/office/word/2010/wordprocessingGroup" xmlns:wpi="http://schemas.microsoft.com/office/word/2010/wordprocessingInk" xmlns:wne="http://schemas.microsoft.com/office/word/2006/wordml" xmlns:wps="http://schemas.microsoft.com/office/word/2010/wordprocessingShape" mc:Ignorable="w14 w15 w16se wp14">
   <w:body>
     <w:p>
-      <w:pPr>
-        <w:rPr>
-          <w:rFonts w:ascii="Arial" w:hAnsi="Arial" w:cs="Arial"/>
-          <w:color w:val="0070C0"/>
-          <w:sz w:val="20"/>
-          <w:szCs w:val="20"/>
-        </w:rPr>
-      </w:pPr>
-      <w:r>
-        <w:rPr>
-          <w:rFonts w:ascii="Arial" w:hAnsi="Arial" w:cs="Arial"/>
-          <w:color w:val="0070C0"/>
-          <w:sz w:val="20"/>
-          <w:szCs w:val="20"/>
-        </w:rPr>
-        <w:t>LO: Journalize additional transactions by applying the rules of debit and credit to additional business events</w:t>
-      </w:r>
-    </w:p>
-    <w:p>
-      <w:pPr>
-        <w:pStyle w:val="ListParagraph"/>
-        <w:numPr>
-          <w:ilvl w:val="0"/>
-          <w:numId w:val="21"/>
-        </w:numPr>
-      </w:pPr>
-      <w:r>
-        <w:rPr>
-          <w:rFonts w:ascii="Arial" w:hAnsi="Arial" w:cs="Arial"/>
-          <w:color w:val="0070C0"/>
-          <w:sz w:val="20"/>
-          <w:szCs w:val="20"/>
-        </w:rPr>
-        <w:t>Journalize an equity investment transaction.</w:t>
-      </w:r>
-    </w:p>
-    <w:p/>
-    <w:p/>
-    <w:p>
-      <w:pPr>
-        <w:rPr>
-          <w:rFonts w:ascii="Arial" w:hAnsi="Arial" w:cs="Arial"/>
-          <w:color w:val="000000"/>
-          <w:sz w:val="20"/>
-          <w:szCs w:val="20"/>
-        </w:rPr>
-      </w:pPr>
-    </w:p>
-    <w:p>
+      <w:bookmarkStart w:id="0" w:name="_GoBack"/>
+      <w:bookmarkEnd w:id="0"/>
       <w:r>
         <w:rPr>
           <w:rFonts w:ascii="Arial" w:hAnsi="Arial" w:cs="Arial"/>
@@ -131,10 +84,10 @@
     </w:p>
     <w:p/>
     <w:p>
-      <w:bookmarkStart w:id="0" w:name="_GoBack"/>
       <w:r>
         <w:rPr>
           <w:noProof/>
+          <w:lang w:val="en-US" w:eastAsia="en-US"/>
         </w:rPr>
         <w:drawing>
           <wp:inline distT="0" distB="0" distL="0" distR="0" wp14:anchorId="021243D1" wp14:editId="3E6E8278">
@@ -185,7 +138,6 @@
           </wp:inline>
         </w:drawing>
       </w:r>
-      <w:bookmarkEnd w:id="0"/>
     </w:p>
     <w:p/>
     <w:p>
@@ -2204,7 +2156,7 @@
 </file>
 
 <file path=word/numbering.xml><?xml version="1.0" encoding="utf-8"?>
-<w:numbering xmlns:wpc="http://schemas.microsoft.com/office/word/2010/wordprocessingCanvas" xmlns:cx="http://schemas.microsoft.com/office/drawing/2014/chartex" xmlns:cx1="http://schemas.microsoft.com/office/drawing/2015/9/8/chartex" xmlns:cx2="http://schemas.microsoft.com/office/drawing/2015/10/21/chartex" xmlns:cx3="http://schemas.microsoft.com/office/drawing/2016/5/9/chartex" xmlns:cx4="http://schemas.microsoft.com/office/drawing/2016/5/10/chartex" xmlns:cx5="http://schemas.microsoft.com/office/drawing/2016/5/11/chartex" xmlns:cx6="http://schemas.microsoft.com/office/drawing/2016/5/12/chartex" xmlns:cx7="http://schemas.microsoft.com/office/drawing/2016/5/13/chartex" xmlns:cx8="http://schemas.microsoft.com/office/drawing/2016/5/14/chartex" xmlns:mc="http://schemas.openxmlformats.org/markup-compatibility/2006" xmlns:aink="http://schemas.microsoft.com/office/drawing/2016/ink" xmlns:am3d="http://schemas.microsoft.com/office/drawing/2017/model3d" xmlns:o="urn:schemas-microsoft-com:office:office" xmlns:r="http://schemas.openxmlformats.org/officeDocument/2006/relationships" xmlns:m="http://schemas.openxmlformats.org/officeDocument/2006/math" xmlns:v="urn:schemas-microsoft-com:vml" xmlns:wp14="http://schemas.microsoft.com/office/word/2010/wordprocessingDrawing" xmlns:wp="http://schemas.openxmlformats.org/drawingml/2006/wordprocessingDrawing" xmlns:w10="urn:schemas-microsoft-com:office:word" xmlns:w="http://schemas.openxmlformats.org/wordprocessingml/2006/main" xmlns:w14="http://schemas.microsoft.com/office/word/2010/wordml" xmlns:w15="http://schemas.microsoft.com/office/word/2012/wordml" xmlns:w16cid="http://schemas.microsoft.com/office/word/2016/wordml/cid" xmlns:w16se="http://schemas.microsoft.com/office/word/2015/wordml/symex" xmlns:wpg="http://schemas.microsoft.com/office/word/2010/wordprocessingGroup" xmlns:wpi="http://schemas.microsoft.com/office/word/2010/wordprocessingInk" xmlns:wne="http://schemas.microsoft.com/office/word/2006/wordml" xmlns:wps="http://schemas.microsoft.com/office/word/2010/wordprocessingShape" mc:Ignorable="w14 w15 w16se w16cid wp14">
+<w:numbering xmlns:wpc="http://schemas.microsoft.com/office/word/2010/wordprocessingCanvas" xmlns:cx="http://schemas.microsoft.com/office/drawing/2014/chartex" xmlns:mc="http://schemas.openxmlformats.org/markup-compatibility/2006" xmlns:o="urn:schemas-microsoft-com:office:office" xmlns:r="http://schemas.openxmlformats.org/officeDocument/2006/relationships" xmlns:m="http://schemas.openxmlformats.org/officeDocument/2006/math" xmlns:v="urn:schemas-microsoft-com:vml" xmlns:wp14="http://schemas.microsoft.com/office/word/2010/wordprocessingDrawing" xmlns:wp="http://schemas.openxmlformats.org/drawingml/2006/wordprocessingDrawing" xmlns:w10="urn:schemas-microsoft-com:office:word" xmlns:w="http://schemas.openxmlformats.org/wordprocessingml/2006/main" xmlns:w14="http://schemas.microsoft.com/office/word/2010/wordml" xmlns:w15="http://schemas.microsoft.com/office/word/2012/wordml" xmlns:w16se="http://schemas.microsoft.com/office/word/2015/wordml/symex" xmlns:wpg="http://schemas.microsoft.com/office/word/2010/wordprocessingGroup" xmlns:wpi="http://schemas.microsoft.com/office/word/2010/wordprocessingInk" xmlns:wne="http://schemas.microsoft.com/office/word/2006/wordml" xmlns:wps="http://schemas.microsoft.com/office/word/2010/wordprocessingShape" mc:Ignorable="w14 w15 w16se wp14">
   <w:numPicBullet w:numPicBulletId="0">
     <w:pict>
       <v:shapetype id="_x0000_t75" coordsize="21600,21600" o:spt="75" o:preferrelative="t" path="m@4@5l@4@11@9@11@9@5xe" filled="f" stroked="f">
@@ -2226,7 +2178,7 @@
         <v:path o:extrusionok="f" gradientshapeok="t" o:connecttype="rect"/>
         <o:lock v:ext="edit" aspectratio="t"/>
       </v:shapetype>
-      <v:shape id="_x0000_i1031" type="#_x0000_t75" style="width:7.5pt;height:7.5pt" o:bullet="t">
+      <v:shape id="_x0000_i1027" type="#_x0000_t75" style="width:7.5pt;height:7.5pt" o:bullet="t">
         <v:imagedata r:id="rId1" o:title="msoD951"/>
       </v:shape>
     </w:pict>
@@ -4402,7 +4354,7 @@
 </file>
 
 <file path=word/styles.xml><?xml version="1.0" encoding="utf-8"?>
-<w:styles xmlns:mc="http://schemas.openxmlformats.org/markup-compatibility/2006" xmlns:r="http://schemas.openxmlformats.org/officeDocument/2006/relationships" xmlns:w="http://schemas.openxmlformats.org/wordprocessingml/2006/main" xmlns:w14="http://schemas.microsoft.com/office/word/2010/wordml" xmlns:w15="http://schemas.microsoft.com/office/word/2012/wordml" xmlns:w16cid="http://schemas.microsoft.com/office/word/2016/wordml/cid" xmlns:w16se="http://schemas.microsoft.com/office/word/2015/wordml/symex" mc:Ignorable="w14 w15 w16se w16cid">
+<w:styles xmlns:mc="http://schemas.openxmlformats.org/markup-compatibility/2006" xmlns:r="http://schemas.openxmlformats.org/officeDocument/2006/relationships" xmlns:w="http://schemas.openxmlformats.org/wordprocessingml/2006/main" xmlns:w14="http://schemas.microsoft.com/office/word/2010/wordml" xmlns:w15="http://schemas.microsoft.com/office/word/2012/wordml" xmlns:w16se="http://schemas.microsoft.com/office/word/2015/wordml/symex" mc:Ignorable="w14 w15 w16se">
   <w:docDefaults>
     <w:rPrDefault>
       <w:rPr>
@@ -4414,7 +4366,7 @@
     </w:rPrDefault>
     <w:pPrDefault/>
   </w:docDefaults>
-  <w:latentStyles w:defLockedState="0" w:defUIPriority="99" w:defSemiHidden="0" w:defUnhideWhenUsed="0" w:defQFormat="0" w:count="375">
+  <w:latentStyles w:defLockedState="0" w:defUIPriority="99" w:defSemiHidden="0" w:defUnhideWhenUsed="0" w:defQFormat="0" w:count="371">
     <w:lsdException w:name="Normal" w:uiPriority="0" w:qFormat="1"/>
     <w:lsdException w:name="heading 1" w:uiPriority="9" w:qFormat="1"/>
     <w:lsdException w:name="heading 2" w:semiHidden="1" w:uiPriority="9" w:unhideWhenUsed="1" w:qFormat="1"/>
@@ -4777,10 +4729,6 @@
     <w:lsdException w:name="List Table 5 Dark Accent 6" w:uiPriority="50"/>
     <w:lsdException w:name="List Table 6 Colorful Accent 6" w:uiPriority="51"/>
     <w:lsdException w:name="List Table 7 Colorful Accent 6" w:uiPriority="52"/>
-    <w:lsdException w:name="Mention" w:semiHidden="1" w:unhideWhenUsed="1"/>
-    <w:lsdException w:name="Smart Hyperlink" w:semiHidden="1" w:unhideWhenUsed="1"/>
-    <w:lsdException w:name="Hashtag" w:semiHidden="1" w:unhideWhenUsed="1"/>
-    <w:lsdException w:name="Unresolved Mention" w:semiHidden="1" w:unhideWhenUsed="1"/>
   </w:latentStyles>
   <w:style w:type="paragraph" w:default="1" w:styleId="Normal">
     <w:name w:val="Normal"/>
@@ -5684,7 +5632,7 @@
 </file>
 
 <file path=customXml/itemProps1.xml><?xml version="1.0" encoding="utf-8"?>
-<ds:datastoreItem xmlns:ds="http://schemas.openxmlformats.org/officeDocument/2006/customXml" ds:itemID="{F18D6A95-8095-4D23-80A4-5C51639B8DA8}">
+<ds:datastoreItem xmlns:ds="http://schemas.openxmlformats.org/officeDocument/2006/customXml" ds:itemID="{4D93A48D-4280-4B57-AE77-C2A1A8A60DDF}">
   <ds:schemaRefs>
     <ds:schemaRef ds:uri="http://schemas.openxmlformats.org/officeDocument/2006/bibliography"/>
   </ds:schemaRefs>

--- a/assets/public/Chapter_2_Recording_accounting_transactions/documents/07_Additional_Common_Accounting_Transactions_Investments_by_Owners.docx
+++ b/assets/public/Chapter_2_Recording_accounting_transactions/documents/07_Additional_Common_Accounting_Transactions_Investments_by_Owners.docx
@@ -1,10 +1,8 @@
 
 <file path=word/document.xml><?xml version="1.0" encoding="utf-8"?>
-<w:document xmlns:wpc="http://schemas.microsoft.com/office/word/2010/wordprocessingCanvas" xmlns:cx="http://schemas.microsoft.com/office/drawing/2014/chartex" xmlns:mc="http://schemas.openxmlformats.org/markup-compatibility/2006" xmlns:o="urn:schemas-microsoft-com:office:office" xmlns:r="http://schemas.openxmlformats.org/officeDocument/2006/relationships" xmlns:m="http://schemas.openxmlformats.org/officeDocument/2006/math" xmlns:v="urn:schemas-microsoft-com:vml" xmlns:wp14="http://schemas.microsoft.com/office/word/2010/wordprocessingDrawing" xmlns:wp="http://schemas.openxmlformats.org/drawingml/2006/wordprocessingDrawing" xmlns:w10="urn:schemas-microsoft-com:office:word" xmlns:w="http://schemas.openxmlformats.org/wordprocessingml/2006/main" xmlns:w14="http://schemas.microsoft.com/office/word/2010/wordml" xmlns:w15="http://schemas.microsoft.com/office/word/2012/wordml" xmlns:w16se="http://schemas.microsoft.com/office/word/2015/wordml/symex" xmlns:wpg="http://schemas.microsoft.com/office/word/2010/wordprocessingGroup" xmlns:wpi="http://schemas.microsoft.com/office/word/2010/wordprocessingInk" xmlns:wne="http://schemas.microsoft.com/office/word/2006/wordml" xmlns:wps="http://schemas.microsoft.com/office/word/2010/wordprocessingShape" mc:Ignorable="w14 w15 w16se wp14">
+<w:document xmlns:wpc="http://schemas.microsoft.com/office/word/2010/wordprocessingCanvas" xmlns:cx="http://schemas.microsoft.com/office/drawing/2014/chartex" xmlns:cx1="http://schemas.microsoft.com/office/drawing/2015/9/8/chartex" xmlns:cx2="http://schemas.microsoft.com/office/drawing/2015/10/21/chartex" xmlns:cx3="http://schemas.microsoft.com/office/drawing/2016/5/9/chartex" xmlns:cx4="http://schemas.microsoft.com/office/drawing/2016/5/10/chartex" xmlns:cx5="http://schemas.microsoft.com/office/drawing/2016/5/11/chartex" xmlns:cx6="http://schemas.microsoft.com/office/drawing/2016/5/12/chartex" xmlns:cx7="http://schemas.microsoft.com/office/drawing/2016/5/13/chartex" xmlns:cx8="http://schemas.microsoft.com/office/drawing/2016/5/14/chartex" xmlns:mc="http://schemas.openxmlformats.org/markup-compatibility/2006" xmlns:aink="http://schemas.microsoft.com/office/drawing/2016/ink" xmlns:am3d="http://schemas.microsoft.com/office/drawing/2017/model3d" xmlns:o="urn:schemas-microsoft-com:office:office" xmlns:r="http://schemas.openxmlformats.org/officeDocument/2006/relationships" xmlns:m="http://schemas.openxmlformats.org/officeDocument/2006/math" xmlns:v="urn:schemas-microsoft-com:vml" xmlns:wp14="http://schemas.microsoft.com/office/word/2010/wordprocessingDrawing" xmlns:wp="http://schemas.openxmlformats.org/drawingml/2006/wordprocessingDrawing" xmlns:w10="urn:schemas-microsoft-com:office:word" xmlns:w="http://schemas.openxmlformats.org/wordprocessingml/2006/main" xmlns:w14="http://schemas.microsoft.com/office/word/2010/wordml" xmlns:w15="http://schemas.microsoft.com/office/word/2012/wordml" xmlns:w16cid="http://schemas.microsoft.com/office/word/2016/wordml/cid" xmlns:w16se="http://schemas.microsoft.com/office/word/2015/wordml/symex" xmlns:wpg="http://schemas.microsoft.com/office/word/2010/wordprocessingGroup" xmlns:wpi="http://schemas.microsoft.com/office/word/2010/wordprocessingInk" xmlns:wne="http://schemas.microsoft.com/office/word/2006/wordml" xmlns:wps="http://schemas.microsoft.com/office/word/2010/wordprocessingShape" mc:Ignorable="w14 w15 w16se w16cid wp14">
   <w:body>
     <w:p>
-      <w:bookmarkStart w:id="0" w:name="_GoBack"/>
-      <w:bookmarkEnd w:id="0"/>
       <w:r>
         <w:rPr>
           <w:rFonts w:ascii="Arial" w:hAnsi="Arial" w:cs="Arial"/>
@@ -207,921 +205,106 @@
         </w:rPr>
       </w:pPr>
     </w:p>
-    <w:tbl>
-      <w:tblPr>
-        <w:tblW w:w="0" w:type="auto"/>
-        <w:tblCellMar>
-          <w:top w:w="15" w:type="dxa"/>
-          <w:left w:w="15" w:type="dxa"/>
-          <w:bottom w:w="15" w:type="dxa"/>
-          <w:right w:w="15" w:type="dxa"/>
-        </w:tblCellMar>
-        <w:tblLook w:val="04A0" w:firstRow="1" w:lastRow="0" w:firstColumn="1" w:lastColumn="0" w:noHBand="0" w:noVBand="1"/>
-      </w:tblPr>
-      <w:tblGrid>
-        <w:gridCol w:w="577"/>
-        <w:gridCol w:w="870"/>
-        <w:gridCol w:w="236"/>
-        <w:gridCol w:w="630"/>
-        <w:gridCol w:w="693"/>
-        <w:gridCol w:w="236"/>
-        <w:gridCol w:w="236"/>
-        <w:gridCol w:w="236"/>
-        <w:gridCol w:w="236"/>
-        <w:gridCol w:w="236"/>
-        <w:gridCol w:w="236"/>
-        <w:gridCol w:w="236"/>
-        <w:gridCol w:w="236"/>
-      </w:tblGrid>
-      <w:tr>
-        <w:tc>
-          <w:tcPr>
-            <w:tcW w:w="0" w:type="auto"/>
-            <w:tcMar>
-              <w:top w:w="90" w:type="dxa"/>
-              <w:left w:w="115" w:type="dxa"/>
-              <w:bottom w:w="90" w:type="dxa"/>
-              <w:right w:w="115" w:type="dxa"/>
-            </w:tcMar>
-            <w:vAlign w:val="bottom"/>
-            <w:hideMark/>
-          </w:tcPr>
-          <w:p/>
-        </w:tc>
-        <w:tc>
-          <w:tcPr>
-            <w:tcW w:w="0" w:type="auto"/>
-            <w:tcMar>
-              <w:top w:w="90" w:type="dxa"/>
-              <w:left w:w="115" w:type="dxa"/>
-              <w:bottom w:w="90" w:type="dxa"/>
-              <w:right w:w="115" w:type="dxa"/>
-            </w:tcMar>
-            <w:vAlign w:val="bottom"/>
-            <w:hideMark/>
-          </w:tcPr>
-          <w:p/>
-        </w:tc>
-        <w:tc>
-          <w:tcPr>
-            <w:tcW w:w="0" w:type="auto"/>
-            <w:tcMar>
-              <w:top w:w="90" w:type="dxa"/>
-              <w:left w:w="115" w:type="dxa"/>
-              <w:bottom w:w="90" w:type="dxa"/>
-              <w:right w:w="115" w:type="dxa"/>
-            </w:tcMar>
-            <w:vAlign w:val="bottom"/>
-            <w:hideMark/>
-          </w:tcPr>
-          <w:p/>
-        </w:tc>
-        <w:tc>
-          <w:tcPr>
-            <w:tcW w:w="0" w:type="auto"/>
-            <w:tcMar>
-              <w:top w:w="90" w:type="dxa"/>
-              <w:left w:w="115" w:type="dxa"/>
-              <w:bottom w:w="90" w:type="dxa"/>
-              <w:right w:w="115" w:type="dxa"/>
-            </w:tcMar>
-            <w:vAlign w:val="bottom"/>
-            <w:hideMark/>
-          </w:tcPr>
-          <w:p/>
-        </w:tc>
-        <w:tc>
-          <w:tcPr>
-            <w:tcW w:w="0" w:type="auto"/>
-            <w:tcMar>
-              <w:top w:w="90" w:type="dxa"/>
-              <w:left w:w="115" w:type="dxa"/>
-              <w:bottom w:w="90" w:type="dxa"/>
-              <w:right w:w="115" w:type="dxa"/>
-            </w:tcMar>
-            <w:vAlign w:val="bottom"/>
-            <w:hideMark/>
-          </w:tcPr>
-          <w:p/>
-        </w:tc>
-        <w:tc>
-          <w:tcPr>
-            <w:tcW w:w="0" w:type="auto"/>
-            <w:vMerge w:val="restart"/>
-            <w:tcMar>
-              <w:top w:w="90" w:type="dxa"/>
-              <w:left w:w="115" w:type="dxa"/>
-              <w:bottom w:w="90" w:type="dxa"/>
-              <w:right w:w="115" w:type="dxa"/>
-            </w:tcMar>
-            <w:vAlign w:val="bottom"/>
-            <w:hideMark/>
-          </w:tcPr>
-          <w:p/>
-        </w:tc>
-        <w:tc>
-          <w:tcPr>
-            <w:tcW w:w="0" w:type="auto"/>
-            <w:gridSpan w:val="6"/>
-            <w:tcMar>
-              <w:top w:w="90" w:type="dxa"/>
-              <w:left w:w="115" w:type="dxa"/>
-              <w:bottom w:w="90" w:type="dxa"/>
-              <w:right w:w="115" w:type="dxa"/>
-            </w:tcMar>
-            <w:vAlign w:val="bottom"/>
-            <w:hideMark/>
-          </w:tcPr>
-          <w:p/>
-        </w:tc>
-        <w:tc>
-          <w:tcPr>
-            <w:tcW w:w="0" w:type="auto"/>
-            <w:tcMar>
-              <w:top w:w="90" w:type="dxa"/>
-              <w:left w:w="115" w:type="dxa"/>
-              <w:bottom w:w="90" w:type="dxa"/>
-              <w:right w:w="115" w:type="dxa"/>
-            </w:tcMar>
-            <w:hideMark/>
-          </w:tcPr>
-          <w:p/>
-        </w:tc>
-      </w:tr>
-      <w:tr>
-        <w:tc>
-          <w:tcPr>
-            <w:tcW w:w="0" w:type="auto"/>
-            <w:tcBorders>
-              <w:left w:val="single" w:sz="4" w:space="0" w:color="000000"/>
-              <w:bottom w:val="single" w:sz="4" w:space="0" w:color="000000"/>
-              <w:right w:val="single" w:sz="4" w:space="0" w:color="000000"/>
-            </w:tcBorders>
-            <w:shd w:val="clear" w:color="auto" w:fill="000000"/>
-            <w:tcMar>
-              <w:top w:w="90" w:type="dxa"/>
-              <w:left w:w="115" w:type="dxa"/>
-              <w:bottom w:w="90" w:type="dxa"/>
-              <w:right w:w="115" w:type="dxa"/>
-            </w:tcMar>
-            <w:vAlign w:val="bottom"/>
-            <w:hideMark/>
-          </w:tcPr>
-          <w:p>
-            <w:r>
-              <w:rPr>
-                <w:rFonts w:ascii="Arial" w:hAnsi="Arial" w:cs="Arial"/>
-                <w:b/>
-                <w:bCs/>
-                <w:color w:val="FFFFFF"/>
-                <w:sz w:val="16"/>
-                <w:szCs w:val="16"/>
-              </w:rPr>
-              <w:t>Date</w:t>
-            </w:r>
-          </w:p>
-        </w:tc>
-        <w:tc>
-          <w:tcPr>
-            <w:tcW w:w="0" w:type="auto"/>
-            <w:tcBorders>
-              <w:left w:val="single" w:sz="4" w:space="0" w:color="000000"/>
-              <w:bottom w:val="single" w:sz="4" w:space="0" w:color="000000"/>
-              <w:right w:val="single" w:sz="4" w:space="0" w:color="000000"/>
-            </w:tcBorders>
-            <w:shd w:val="clear" w:color="auto" w:fill="000000"/>
-            <w:tcMar>
-              <w:top w:w="90" w:type="dxa"/>
-              <w:left w:w="115" w:type="dxa"/>
-              <w:bottom w:w="90" w:type="dxa"/>
-              <w:right w:w="115" w:type="dxa"/>
-            </w:tcMar>
-            <w:vAlign w:val="bottom"/>
-            <w:hideMark/>
-          </w:tcPr>
-          <w:p>
-            <w:pPr>
-              <w:jc w:val="center"/>
-            </w:pPr>
-            <w:r>
-              <w:rPr>
-                <w:rFonts w:ascii="Arial" w:hAnsi="Arial" w:cs="Arial"/>
-                <w:b/>
-                <w:bCs/>
-                <w:color w:val="FFFFFF"/>
-                <w:sz w:val="16"/>
-                <w:szCs w:val="16"/>
-              </w:rPr>
-              <w:t>Account</w:t>
-            </w:r>
-          </w:p>
-        </w:tc>
-        <w:tc>
-          <w:tcPr>
-            <w:tcW w:w="0" w:type="auto"/>
-            <w:tcBorders>
-              <w:left w:val="single" w:sz="4" w:space="0" w:color="000000"/>
-              <w:bottom w:val="single" w:sz="4" w:space="0" w:color="000000"/>
-              <w:right w:val="single" w:sz="4" w:space="0" w:color="000000"/>
-            </w:tcBorders>
-            <w:shd w:val="clear" w:color="auto" w:fill="000000"/>
-            <w:tcMar>
-              <w:top w:w="90" w:type="dxa"/>
-              <w:left w:w="115" w:type="dxa"/>
-              <w:bottom w:w="90" w:type="dxa"/>
-              <w:right w:w="115" w:type="dxa"/>
-            </w:tcMar>
-            <w:vAlign w:val="bottom"/>
-            <w:hideMark/>
-          </w:tcPr>
-          <w:p/>
-        </w:tc>
-        <w:tc>
-          <w:tcPr>
-            <w:tcW w:w="0" w:type="auto"/>
-            <w:tcBorders>
-              <w:left w:val="single" w:sz="4" w:space="0" w:color="000000"/>
-              <w:bottom w:val="single" w:sz="4" w:space="0" w:color="000000"/>
-              <w:right w:val="single" w:sz="4" w:space="0" w:color="000000"/>
-            </w:tcBorders>
-            <w:shd w:val="clear" w:color="auto" w:fill="000000"/>
-            <w:tcMar>
-              <w:top w:w="90" w:type="dxa"/>
-              <w:left w:w="115" w:type="dxa"/>
-              <w:bottom w:w="90" w:type="dxa"/>
-              <w:right w:w="115" w:type="dxa"/>
-            </w:tcMar>
-            <w:vAlign w:val="bottom"/>
-            <w:hideMark/>
-          </w:tcPr>
-          <w:p>
-            <w:r>
-              <w:rPr>
-                <w:rFonts w:ascii="Arial" w:hAnsi="Arial" w:cs="Arial"/>
-                <w:b/>
-                <w:bCs/>
-                <w:color w:val="FFFFFF"/>
-                <w:sz w:val="16"/>
-                <w:szCs w:val="16"/>
-              </w:rPr>
-              <w:t>Debit</w:t>
-            </w:r>
-          </w:p>
-        </w:tc>
-        <w:tc>
-          <w:tcPr>
-            <w:tcW w:w="0" w:type="auto"/>
-            <w:tcBorders>
-              <w:left w:val="single" w:sz="4" w:space="0" w:color="000000"/>
-              <w:bottom w:val="single" w:sz="4" w:space="0" w:color="000000"/>
-              <w:right w:val="single" w:sz="4" w:space="0" w:color="000000"/>
-            </w:tcBorders>
-            <w:shd w:val="clear" w:color="auto" w:fill="000000"/>
-            <w:tcMar>
-              <w:top w:w="90" w:type="dxa"/>
-              <w:left w:w="115" w:type="dxa"/>
-              <w:bottom w:w="90" w:type="dxa"/>
-              <w:right w:w="115" w:type="dxa"/>
-            </w:tcMar>
-            <w:vAlign w:val="bottom"/>
-            <w:hideMark/>
-          </w:tcPr>
-          <w:p>
-            <w:r>
-              <w:rPr>
-                <w:rFonts w:ascii="Arial" w:hAnsi="Arial" w:cs="Arial"/>
-                <w:b/>
-                <w:bCs/>
-                <w:color w:val="FFFFFF"/>
-                <w:sz w:val="16"/>
-                <w:szCs w:val="16"/>
-              </w:rPr>
-              <w:t>Credit</w:t>
-            </w:r>
-          </w:p>
-        </w:tc>
-        <w:tc>
-          <w:tcPr>
-            <w:tcW w:w="0" w:type="auto"/>
-            <w:vMerge/>
-            <w:vAlign w:val="center"/>
-            <w:hideMark/>
-          </w:tcPr>
-          <w:p/>
-        </w:tc>
-        <w:tc>
-          <w:tcPr>
-            <w:tcW w:w="0" w:type="auto"/>
-            <w:tcMar>
-              <w:top w:w="90" w:type="dxa"/>
-              <w:left w:w="115" w:type="dxa"/>
-              <w:bottom w:w="90" w:type="dxa"/>
-              <w:right w:w="115" w:type="dxa"/>
-            </w:tcMar>
-            <w:vAlign w:val="bottom"/>
-            <w:hideMark/>
-          </w:tcPr>
-          <w:p/>
-        </w:tc>
-        <w:tc>
-          <w:tcPr>
-            <w:tcW w:w="0" w:type="auto"/>
-            <w:tcMar>
-              <w:top w:w="90" w:type="dxa"/>
-              <w:left w:w="115" w:type="dxa"/>
-              <w:bottom w:w="90" w:type="dxa"/>
-              <w:right w:w="115" w:type="dxa"/>
-            </w:tcMar>
-            <w:vAlign w:val="bottom"/>
-            <w:hideMark/>
-          </w:tcPr>
-          <w:p/>
-        </w:tc>
-        <w:tc>
-          <w:tcPr>
-            <w:tcW w:w="0" w:type="auto"/>
-            <w:tcMar>
-              <w:top w:w="90" w:type="dxa"/>
-              <w:left w:w="115" w:type="dxa"/>
-              <w:bottom w:w="90" w:type="dxa"/>
-              <w:right w:w="115" w:type="dxa"/>
-            </w:tcMar>
-            <w:vAlign w:val="bottom"/>
-            <w:hideMark/>
-          </w:tcPr>
-          <w:p/>
-        </w:tc>
-        <w:tc>
-          <w:tcPr>
-            <w:tcW w:w="0" w:type="auto"/>
-            <w:tcMar>
-              <w:top w:w="90" w:type="dxa"/>
-              <w:left w:w="115" w:type="dxa"/>
-              <w:bottom w:w="90" w:type="dxa"/>
-              <w:right w:w="115" w:type="dxa"/>
-            </w:tcMar>
-            <w:vAlign w:val="bottom"/>
-            <w:hideMark/>
-          </w:tcPr>
-          <w:p/>
-        </w:tc>
-        <w:tc>
-          <w:tcPr>
-            <w:tcW w:w="0" w:type="auto"/>
-            <w:tcMar>
-              <w:top w:w="90" w:type="dxa"/>
-              <w:left w:w="115" w:type="dxa"/>
-              <w:bottom w:w="90" w:type="dxa"/>
-              <w:right w:w="115" w:type="dxa"/>
-            </w:tcMar>
-            <w:vAlign w:val="bottom"/>
-            <w:hideMark/>
-          </w:tcPr>
-          <w:p/>
-        </w:tc>
-        <w:tc>
-          <w:tcPr>
-            <w:tcW w:w="0" w:type="auto"/>
-            <w:tcMar>
-              <w:top w:w="90" w:type="dxa"/>
-              <w:left w:w="115" w:type="dxa"/>
-              <w:bottom w:w="90" w:type="dxa"/>
-              <w:right w:w="115" w:type="dxa"/>
-            </w:tcMar>
-            <w:vAlign w:val="bottom"/>
-            <w:hideMark/>
-          </w:tcPr>
-          <w:p/>
-        </w:tc>
-        <w:tc>
-          <w:tcPr>
-            <w:tcW w:w="0" w:type="auto"/>
-            <w:tcMar>
-              <w:top w:w="90" w:type="dxa"/>
-              <w:left w:w="115" w:type="dxa"/>
-              <w:bottom w:w="90" w:type="dxa"/>
-              <w:right w:w="115" w:type="dxa"/>
-            </w:tcMar>
-            <w:hideMark/>
-          </w:tcPr>
-          <w:p/>
-        </w:tc>
-      </w:tr>
-      <w:tr>
-        <w:tc>
-          <w:tcPr>
-            <w:tcW w:w="0" w:type="auto"/>
-            <w:tcBorders>
-              <w:top w:val="single" w:sz="4" w:space="0" w:color="000000"/>
-              <w:left w:val="single" w:sz="4" w:space="0" w:color="000000"/>
-              <w:bottom w:val="single" w:sz="4" w:space="0" w:color="000000"/>
-              <w:right w:val="single" w:sz="4" w:space="0" w:color="000000"/>
-            </w:tcBorders>
-            <w:tcMar>
-              <w:top w:w="90" w:type="dxa"/>
-              <w:left w:w="115" w:type="dxa"/>
-              <w:bottom w:w="90" w:type="dxa"/>
-              <w:right w:w="115" w:type="dxa"/>
-            </w:tcMar>
-            <w:vAlign w:val="bottom"/>
-            <w:hideMark/>
-          </w:tcPr>
-          <w:p>
-            <w:r>
-              <w:rPr>
-                <w:rFonts w:ascii="Arial" w:hAnsi="Arial" w:cs="Arial"/>
-                <w:color w:val="000000"/>
-                <w:sz w:val="16"/>
-                <w:szCs w:val="16"/>
-              </w:rPr>
-              <w:t>6/1</w:t>
-            </w:r>
-          </w:p>
-        </w:tc>
-        <w:tc>
-          <w:tcPr>
-            <w:tcW w:w="0" w:type="auto"/>
-            <w:tcBorders>
-              <w:top w:val="single" w:sz="4" w:space="0" w:color="000000"/>
-              <w:left w:val="single" w:sz="4" w:space="0" w:color="000000"/>
-              <w:bottom w:val="single" w:sz="4" w:space="0" w:color="000000"/>
-              <w:right w:val="single" w:sz="4" w:space="0" w:color="000000"/>
-            </w:tcBorders>
-            <w:tcMar>
-              <w:top w:w="90" w:type="dxa"/>
-              <w:left w:w="115" w:type="dxa"/>
-              <w:bottom w:w="90" w:type="dxa"/>
-              <w:right w:w="115" w:type="dxa"/>
-            </w:tcMar>
-            <w:vAlign w:val="bottom"/>
-            <w:hideMark/>
-          </w:tcPr>
-          <w:p/>
-        </w:tc>
-        <w:tc>
-          <w:tcPr>
-            <w:tcW w:w="0" w:type="auto"/>
-            <w:tcBorders>
-              <w:top w:val="single" w:sz="4" w:space="0" w:color="000000"/>
-              <w:left w:val="single" w:sz="4" w:space="0" w:color="000000"/>
-              <w:bottom w:val="single" w:sz="4" w:space="0" w:color="000000"/>
-              <w:right w:val="single" w:sz="4" w:space="0" w:color="000000"/>
-            </w:tcBorders>
-            <w:tcMar>
-              <w:top w:w="90" w:type="dxa"/>
-              <w:left w:w="115" w:type="dxa"/>
-              <w:bottom w:w="90" w:type="dxa"/>
-              <w:right w:w="115" w:type="dxa"/>
-            </w:tcMar>
-            <w:vAlign w:val="bottom"/>
-            <w:hideMark/>
-          </w:tcPr>
-          <w:p/>
-        </w:tc>
-        <w:tc>
-          <w:tcPr>
-            <w:tcW w:w="0" w:type="auto"/>
-            <w:tcBorders>
-              <w:top w:val="single" w:sz="4" w:space="0" w:color="000000"/>
-              <w:left w:val="single" w:sz="4" w:space="0" w:color="000000"/>
-              <w:bottom w:val="single" w:sz="4" w:space="0" w:color="000000"/>
-              <w:right w:val="single" w:sz="4" w:space="0" w:color="000000"/>
-            </w:tcBorders>
-            <w:tcMar>
-              <w:top w:w="90" w:type="dxa"/>
-              <w:left w:w="115" w:type="dxa"/>
-              <w:bottom w:w="90" w:type="dxa"/>
-              <w:right w:w="115" w:type="dxa"/>
-            </w:tcMar>
-            <w:vAlign w:val="bottom"/>
-            <w:hideMark/>
-          </w:tcPr>
-          <w:p/>
-        </w:tc>
-        <w:tc>
-          <w:tcPr>
-            <w:tcW w:w="0" w:type="auto"/>
-            <w:tcBorders>
-              <w:top w:val="single" w:sz="4" w:space="0" w:color="000000"/>
-              <w:left w:val="single" w:sz="4" w:space="0" w:color="000000"/>
-              <w:bottom w:val="single" w:sz="4" w:space="0" w:color="000000"/>
-              <w:right w:val="single" w:sz="4" w:space="0" w:color="000000"/>
-            </w:tcBorders>
-            <w:tcMar>
-              <w:top w:w="90" w:type="dxa"/>
-              <w:left w:w="115" w:type="dxa"/>
-              <w:bottom w:w="90" w:type="dxa"/>
-              <w:right w:w="115" w:type="dxa"/>
-            </w:tcMar>
-            <w:vAlign w:val="bottom"/>
-            <w:hideMark/>
-          </w:tcPr>
-          <w:p/>
-        </w:tc>
-        <w:tc>
-          <w:tcPr>
-            <w:tcW w:w="0" w:type="auto"/>
-            <w:vMerge/>
-            <w:vAlign w:val="center"/>
-            <w:hideMark/>
-          </w:tcPr>
-          <w:p/>
-        </w:tc>
-        <w:tc>
-          <w:tcPr>
-            <w:tcW w:w="0" w:type="auto"/>
-            <w:gridSpan w:val="7"/>
-            <w:tcMar>
-              <w:top w:w="90" w:type="dxa"/>
-              <w:left w:w="115" w:type="dxa"/>
-              <w:bottom w:w="90" w:type="dxa"/>
-              <w:right w:w="115" w:type="dxa"/>
-            </w:tcMar>
-            <w:vAlign w:val="bottom"/>
-            <w:hideMark/>
-          </w:tcPr>
-          <w:p/>
-        </w:tc>
-      </w:tr>
-      <w:tr>
-        <w:tc>
-          <w:tcPr>
-            <w:tcW w:w="0" w:type="auto"/>
-            <w:tcBorders>
-              <w:top w:val="single" w:sz="4" w:space="0" w:color="000000"/>
-              <w:left w:val="single" w:sz="4" w:space="0" w:color="000000"/>
-              <w:bottom w:val="single" w:sz="4" w:space="0" w:color="000000"/>
-              <w:right w:val="single" w:sz="4" w:space="0" w:color="000000"/>
-            </w:tcBorders>
-            <w:tcMar>
-              <w:top w:w="90" w:type="dxa"/>
-              <w:left w:w="115" w:type="dxa"/>
-              <w:bottom w:w="90" w:type="dxa"/>
-              <w:right w:w="115" w:type="dxa"/>
-            </w:tcMar>
-            <w:vAlign w:val="bottom"/>
-            <w:hideMark/>
-          </w:tcPr>
-          <w:p/>
-        </w:tc>
-        <w:tc>
-          <w:tcPr>
-            <w:tcW w:w="0" w:type="auto"/>
-            <w:tcBorders>
-              <w:top w:val="single" w:sz="4" w:space="0" w:color="000000"/>
-              <w:left w:val="single" w:sz="4" w:space="0" w:color="000000"/>
-              <w:bottom w:val="single" w:sz="4" w:space="0" w:color="000000"/>
-              <w:right w:val="single" w:sz="4" w:space="0" w:color="000000"/>
-            </w:tcBorders>
-            <w:tcMar>
-              <w:top w:w="90" w:type="dxa"/>
-              <w:left w:w="115" w:type="dxa"/>
-              <w:bottom w:w="90" w:type="dxa"/>
-              <w:right w:w="115" w:type="dxa"/>
-            </w:tcMar>
-            <w:vAlign w:val="bottom"/>
-            <w:hideMark/>
-          </w:tcPr>
-          <w:p/>
-        </w:tc>
-        <w:tc>
-          <w:tcPr>
-            <w:tcW w:w="0" w:type="auto"/>
-            <w:tcBorders>
-              <w:top w:val="single" w:sz="4" w:space="0" w:color="000000"/>
-              <w:left w:val="single" w:sz="4" w:space="0" w:color="000000"/>
-              <w:bottom w:val="single" w:sz="4" w:space="0" w:color="000000"/>
-              <w:right w:val="single" w:sz="4" w:space="0" w:color="000000"/>
-            </w:tcBorders>
-            <w:tcMar>
-              <w:top w:w="90" w:type="dxa"/>
-              <w:left w:w="115" w:type="dxa"/>
-              <w:bottom w:w="90" w:type="dxa"/>
-              <w:right w:w="115" w:type="dxa"/>
-            </w:tcMar>
-            <w:vAlign w:val="bottom"/>
-            <w:hideMark/>
-          </w:tcPr>
-          <w:p/>
-        </w:tc>
-        <w:tc>
-          <w:tcPr>
-            <w:tcW w:w="0" w:type="auto"/>
-            <w:tcBorders>
-              <w:top w:val="single" w:sz="4" w:space="0" w:color="000000"/>
-              <w:left w:val="single" w:sz="4" w:space="0" w:color="000000"/>
-              <w:bottom w:val="single" w:sz="4" w:space="0" w:color="000000"/>
-              <w:right w:val="single" w:sz="4" w:space="0" w:color="000000"/>
-            </w:tcBorders>
-            <w:tcMar>
-              <w:top w:w="90" w:type="dxa"/>
-              <w:left w:w="115" w:type="dxa"/>
-              <w:bottom w:w="90" w:type="dxa"/>
-              <w:right w:w="115" w:type="dxa"/>
-            </w:tcMar>
-            <w:vAlign w:val="bottom"/>
-            <w:hideMark/>
-          </w:tcPr>
-          <w:p/>
-        </w:tc>
-        <w:tc>
-          <w:tcPr>
-            <w:tcW w:w="0" w:type="auto"/>
-            <w:tcBorders>
-              <w:top w:val="single" w:sz="4" w:space="0" w:color="000000"/>
-              <w:left w:val="single" w:sz="4" w:space="0" w:color="000000"/>
-              <w:bottom w:val="single" w:sz="4" w:space="0" w:color="000000"/>
-              <w:right w:val="single" w:sz="4" w:space="0" w:color="000000"/>
-            </w:tcBorders>
-            <w:tcMar>
-              <w:top w:w="90" w:type="dxa"/>
-              <w:left w:w="115" w:type="dxa"/>
-              <w:bottom w:w="90" w:type="dxa"/>
-              <w:right w:w="115" w:type="dxa"/>
-            </w:tcMar>
-            <w:vAlign w:val="bottom"/>
-            <w:hideMark/>
-          </w:tcPr>
-          <w:p/>
-        </w:tc>
-        <w:tc>
-          <w:tcPr>
-            <w:tcW w:w="0" w:type="auto"/>
-            <w:vMerge/>
-            <w:vAlign w:val="center"/>
-            <w:hideMark/>
-          </w:tcPr>
-          <w:p/>
-        </w:tc>
-        <w:tc>
-          <w:tcPr>
-            <w:tcW w:w="0" w:type="auto"/>
-            <w:gridSpan w:val="7"/>
-            <w:tcMar>
-              <w:top w:w="90" w:type="dxa"/>
-              <w:left w:w="115" w:type="dxa"/>
-              <w:bottom w:w="90" w:type="dxa"/>
-              <w:right w:w="115" w:type="dxa"/>
-            </w:tcMar>
-            <w:vAlign w:val="bottom"/>
-            <w:hideMark/>
-          </w:tcPr>
-          <w:p/>
-        </w:tc>
-      </w:tr>
-      <w:tr>
-        <w:tc>
-          <w:tcPr>
-            <w:tcW w:w="0" w:type="auto"/>
-            <w:tcBorders>
-              <w:top w:val="single" w:sz="4" w:space="0" w:color="000000"/>
-              <w:left w:val="single" w:sz="4" w:space="0" w:color="000000"/>
-              <w:bottom w:val="single" w:sz="4" w:space="0" w:color="000000"/>
-              <w:right w:val="single" w:sz="4" w:space="0" w:color="000000"/>
-            </w:tcBorders>
-            <w:tcMar>
-              <w:top w:w="90" w:type="dxa"/>
-              <w:left w:w="115" w:type="dxa"/>
-              <w:bottom w:w="90" w:type="dxa"/>
-              <w:right w:w="115" w:type="dxa"/>
-            </w:tcMar>
-            <w:vAlign w:val="bottom"/>
-            <w:hideMark/>
-          </w:tcPr>
-          <w:p/>
-        </w:tc>
-        <w:tc>
-          <w:tcPr>
-            <w:tcW w:w="0" w:type="auto"/>
-            <w:tcBorders>
-              <w:top w:val="single" w:sz="4" w:space="0" w:color="000000"/>
-              <w:left w:val="single" w:sz="4" w:space="0" w:color="000000"/>
-              <w:bottom w:val="single" w:sz="4" w:space="0" w:color="000000"/>
-              <w:right w:val="single" w:sz="4" w:space="0" w:color="000000"/>
-            </w:tcBorders>
-            <w:tcMar>
-              <w:top w:w="90" w:type="dxa"/>
-              <w:left w:w="115" w:type="dxa"/>
-              <w:bottom w:w="90" w:type="dxa"/>
-              <w:right w:w="115" w:type="dxa"/>
-            </w:tcMar>
-            <w:vAlign w:val="bottom"/>
-            <w:hideMark/>
-          </w:tcPr>
-          <w:p/>
-        </w:tc>
-        <w:tc>
-          <w:tcPr>
-            <w:tcW w:w="0" w:type="auto"/>
-            <w:tcBorders>
-              <w:top w:val="single" w:sz="4" w:space="0" w:color="000000"/>
-              <w:left w:val="single" w:sz="4" w:space="0" w:color="000000"/>
-              <w:bottom w:val="single" w:sz="4" w:space="0" w:color="000000"/>
-              <w:right w:val="single" w:sz="4" w:space="0" w:color="000000"/>
-            </w:tcBorders>
-            <w:tcMar>
-              <w:top w:w="90" w:type="dxa"/>
-              <w:left w:w="115" w:type="dxa"/>
-              <w:bottom w:w="90" w:type="dxa"/>
-              <w:right w:w="115" w:type="dxa"/>
-            </w:tcMar>
-            <w:vAlign w:val="bottom"/>
-            <w:hideMark/>
-          </w:tcPr>
-          <w:p/>
-        </w:tc>
-        <w:tc>
-          <w:tcPr>
-            <w:tcW w:w="0" w:type="auto"/>
-            <w:tcBorders>
-              <w:top w:val="single" w:sz="4" w:space="0" w:color="000000"/>
-              <w:left w:val="single" w:sz="4" w:space="0" w:color="000000"/>
-              <w:bottom w:val="single" w:sz="4" w:space="0" w:color="000000"/>
-              <w:right w:val="single" w:sz="4" w:space="0" w:color="000000"/>
-            </w:tcBorders>
-            <w:tcMar>
-              <w:top w:w="90" w:type="dxa"/>
-              <w:left w:w="115" w:type="dxa"/>
-              <w:bottom w:w="90" w:type="dxa"/>
-              <w:right w:w="115" w:type="dxa"/>
-            </w:tcMar>
-            <w:vAlign w:val="bottom"/>
-            <w:hideMark/>
-          </w:tcPr>
-          <w:p/>
-        </w:tc>
-        <w:tc>
-          <w:tcPr>
-            <w:tcW w:w="0" w:type="auto"/>
-            <w:tcBorders>
-              <w:top w:val="single" w:sz="4" w:space="0" w:color="000000"/>
-              <w:left w:val="single" w:sz="4" w:space="0" w:color="000000"/>
-              <w:bottom w:val="single" w:sz="4" w:space="0" w:color="000000"/>
-              <w:right w:val="single" w:sz="4" w:space="0" w:color="000000"/>
-            </w:tcBorders>
-            <w:tcMar>
-              <w:top w:w="90" w:type="dxa"/>
-              <w:left w:w="115" w:type="dxa"/>
-              <w:bottom w:w="90" w:type="dxa"/>
-              <w:right w:w="115" w:type="dxa"/>
-            </w:tcMar>
-            <w:vAlign w:val="bottom"/>
-            <w:hideMark/>
-          </w:tcPr>
-          <w:p/>
-        </w:tc>
-        <w:tc>
-          <w:tcPr>
-            <w:tcW w:w="0" w:type="auto"/>
-            <w:vMerge/>
-            <w:vAlign w:val="center"/>
-            <w:hideMark/>
-          </w:tcPr>
-          <w:p/>
-        </w:tc>
-        <w:tc>
-          <w:tcPr>
-            <w:tcW w:w="0" w:type="auto"/>
-            <w:gridSpan w:val="7"/>
-            <w:tcMar>
-              <w:top w:w="90" w:type="dxa"/>
-              <w:left w:w="115" w:type="dxa"/>
-              <w:bottom w:w="90" w:type="dxa"/>
-              <w:right w:w="115" w:type="dxa"/>
-            </w:tcMar>
-            <w:vAlign w:val="bottom"/>
-            <w:hideMark/>
-          </w:tcPr>
-          <w:p/>
-        </w:tc>
-      </w:tr>
-      <w:tr>
-        <w:tc>
-          <w:tcPr>
-            <w:tcW w:w="0" w:type="auto"/>
-            <w:tcBorders>
-              <w:top w:val="single" w:sz="4" w:space="0" w:color="000000"/>
-              <w:left w:val="single" w:sz="4" w:space="0" w:color="000000"/>
-              <w:bottom w:val="single" w:sz="4" w:space="0" w:color="000000"/>
-              <w:right w:val="single" w:sz="4" w:space="0" w:color="000000"/>
-            </w:tcBorders>
-            <w:tcMar>
-              <w:top w:w="90" w:type="dxa"/>
-              <w:left w:w="115" w:type="dxa"/>
-              <w:bottom w:w="90" w:type="dxa"/>
-              <w:right w:w="115" w:type="dxa"/>
-            </w:tcMar>
-            <w:vAlign w:val="bottom"/>
-            <w:hideMark/>
-          </w:tcPr>
-          <w:p/>
-        </w:tc>
-        <w:tc>
-          <w:tcPr>
-            <w:tcW w:w="0" w:type="auto"/>
-            <w:tcBorders>
-              <w:top w:val="single" w:sz="4" w:space="0" w:color="000000"/>
-              <w:left w:val="single" w:sz="4" w:space="0" w:color="000000"/>
-              <w:bottom w:val="single" w:sz="4" w:space="0" w:color="000000"/>
-              <w:right w:val="single" w:sz="4" w:space="0" w:color="000000"/>
-            </w:tcBorders>
-            <w:tcMar>
-              <w:top w:w="90" w:type="dxa"/>
-              <w:left w:w="115" w:type="dxa"/>
-              <w:bottom w:w="90" w:type="dxa"/>
-              <w:right w:w="115" w:type="dxa"/>
-            </w:tcMar>
-            <w:vAlign w:val="bottom"/>
-            <w:hideMark/>
-          </w:tcPr>
-          <w:p/>
-        </w:tc>
-        <w:tc>
-          <w:tcPr>
-            <w:tcW w:w="0" w:type="auto"/>
-            <w:tcBorders>
-              <w:top w:val="single" w:sz="4" w:space="0" w:color="000000"/>
-              <w:left w:val="single" w:sz="4" w:space="0" w:color="000000"/>
-              <w:bottom w:val="single" w:sz="4" w:space="0" w:color="000000"/>
-              <w:right w:val="single" w:sz="4" w:space="0" w:color="000000"/>
-            </w:tcBorders>
-            <w:tcMar>
-              <w:top w:w="90" w:type="dxa"/>
-              <w:left w:w="115" w:type="dxa"/>
-              <w:bottom w:w="90" w:type="dxa"/>
-              <w:right w:w="115" w:type="dxa"/>
-            </w:tcMar>
-            <w:vAlign w:val="bottom"/>
-            <w:hideMark/>
-          </w:tcPr>
-          <w:p/>
-        </w:tc>
-        <w:tc>
-          <w:tcPr>
-            <w:tcW w:w="0" w:type="auto"/>
-            <w:tcBorders>
-              <w:top w:val="single" w:sz="4" w:space="0" w:color="000000"/>
-              <w:left w:val="single" w:sz="4" w:space="0" w:color="000000"/>
-              <w:bottom w:val="single" w:sz="4" w:space="0" w:color="000000"/>
-              <w:right w:val="single" w:sz="4" w:space="0" w:color="000000"/>
-            </w:tcBorders>
-            <w:tcMar>
-              <w:top w:w="90" w:type="dxa"/>
-              <w:left w:w="115" w:type="dxa"/>
-              <w:bottom w:w="90" w:type="dxa"/>
-              <w:right w:w="115" w:type="dxa"/>
-            </w:tcMar>
-            <w:vAlign w:val="bottom"/>
-            <w:hideMark/>
-          </w:tcPr>
-          <w:p/>
-        </w:tc>
-        <w:tc>
-          <w:tcPr>
-            <w:tcW w:w="0" w:type="auto"/>
-            <w:tcBorders>
-              <w:top w:val="single" w:sz="4" w:space="0" w:color="000000"/>
-              <w:left w:val="single" w:sz="4" w:space="0" w:color="000000"/>
-              <w:bottom w:val="single" w:sz="4" w:space="0" w:color="000000"/>
-              <w:right w:val="single" w:sz="4" w:space="0" w:color="000000"/>
-            </w:tcBorders>
-            <w:tcMar>
-              <w:top w:w="90" w:type="dxa"/>
-              <w:left w:w="115" w:type="dxa"/>
-              <w:bottom w:w="90" w:type="dxa"/>
-              <w:right w:w="115" w:type="dxa"/>
-            </w:tcMar>
-            <w:vAlign w:val="bottom"/>
-            <w:hideMark/>
-          </w:tcPr>
-          <w:p/>
-        </w:tc>
-        <w:tc>
-          <w:tcPr>
-            <w:tcW w:w="0" w:type="auto"/>
-            <w:vMerge/>
-            <w:vAlign w:val="center"/>
-            <w:hideMark/>
-          </w:tcPr>
-          <w:p/>
-        </w:tc>
-        <w:tc>
-          <w:tcPr>
-            <w:tcW w:w="0" w:type="auto"/>
-            <w:gridSpan w:val="7"/>
-            <w:tcMar>
-              <w:top w:w="90" w:type="dxa"/>
-              <w:left w:w="115" w:type="dxa"/>
-              <w:bottom w:w="90" w:type="dxa"/>
-              <w:right w:w="115" w:type="dxa"/>
-            </w:tcMar>
-            <w:vAlign w:val="bottom"/>
-            <w:hideMark/>
-          </w:tcPr>
-          <w:p/>
-        </w:tc>
-      </w:tr>
-    </w:tbl>
+    <w:p>
+      <w:pPr>
+        <w:rPr>
+          <w:rFonts w:ascii="Arial" w:hAnsi="Arial" w:cs="Arial"/>
+          <w:i/>
+          <w:iCs/>
+          <w:color w:val="538135"/>
+          <w:sz w:val="20"/>
+          <w:szCs w:val="20"/>
+        </w:rPr>
+      </w:pPr>
+      <w:r>
+        <w:rPr>
+          <w:noProof/>
+        </w:rPr>
+        <w:drawing>
+          <wp:inline distT="0" distB="0" distL="0" distR="0" wp14:anchorId="325EE6E3" wp14:editId="4EE63A25">
+            <wp:extent cx="4149413" cy="855879"/>
+            <wp:effectExtent l="0" t="0" r="3810" b="1905"/>
+            <wp:docPr id="2" name="Picture 2" descr="2.7_q1.json"/>
+            <wp:cNvGraphicFramePr>
+              <a:graphicFrameLocks xmlns:a="http://schemas.openxmlformats.org/drawingml/2006/main" noChangeAspect="1"/>
+            </wp:cNvGraphicFramePr>
+            <a:graphic xmlns:a="http://schemas.openxmlformats.org/drawingml/2006/main">
+              <a:graphicData uri="http://schemas.openxmlformats.org/drawingml/2006/picture">
+                <pic:pic xmlns:pic="http://schemas.openxmlformats.org/drawingml/2006/picture">
+                  <pic:nvPicPr>
+                    <pic:cNvPr id="0" name="Picture 2"/>
+                    <pic:cNvPicPr>
+                      <a:picLocks noChangeAspect="1" noChangeArrowheads="1"/>
+                    </pic:cNvPicPr>
+                  </pic:nvPicPr>
+                  <pic:blipFill>
+                    <a:blip r:embed="rId7">
+                      <a:extLst>
+                        <a:ext uri="{28A0092B-C50C-407E-A947-70E740481C1C}">
+                          <a14:useLocalDpi xmlns:a14="http://schemas.microsoft.com/office/drawing/2010/main" val="0"/>
+                        </a:ext>
+                      </a:extLst>
+                    </a:blip>
+                    <a:srcRect/>
+                    <a:stretch>
+                      <a:fillRect/>
+                    </a:stretch>
+                  </pic:blipFill>
+                  <pic:spPr bwMode="auto">
+                    <a:xfrm>
+                      <a:off x="0" y="0"/>
+                      <a:ext cx="4312698" cy="889559"/>
+                    </a:xfrm>
+                    <a:prstGeom prst="rect">
+                      <a:avLst/>
+                    </a:prstGeom>
+                    <a:noFill/>
+                    <a:ln>
+                      <a:noFill/>
+                    </a:ln>
+                  </pic:spPr>
+                </pic:pic>
+              </a:graphicData>
+            </a:graphic>
+          </wp:inline>
+        </w:drawing>
+      </w:r>
+      <w:r>
+        <w:rPr>
+          <w:rFonts w:ascii="Arial" w:hAnsi="Arial" w:cs="Arial"/>
+          <w:i/>
+          <w:iCs/>
+          <w:color w:val="538135"/>
+          <w:sz w:val="20"/>
+          <w:szCs w:val="20"/>
+        </w:rPr>
+        <w:t xml:space="preserve"> </w:t>
+      </w:r>
+    </w:p>
+    <w:p>
+      <w:pPr>
+        <w:rPr>
+          <w:rFonts w:ascii="Arial" w:hAnsi="Arial" w:cs="Arial"/>
+          <w:i/>
+          <w:iCs/>
+          <w:color w:val="538135"/>
+          <w:sz w:val="20"/>
+          <w:szCs w:val="20"/>
+        </w:rPr>
+      </w:pPr>
+    </w:p>
+    <w:p>
+      <w:pPr>
+        <w:rPr>
+          <w:rFonts w:ascii="Arial" w:hAnsi="Arial" w:cs="Arial"/>
+          <w:i/>
+          <w:iCs/>
+          <w:color w:val="538135"/>
+          <w:sz w:val="20"/>
+          <w:szCs w:val="20"/>
+        </w:rPr>
+      </w:pPr>
+    </w:p>
     <w:p>
       <w:r>
         <w:rPr>
@@ -1145,996 +328,9 @@
       </w:r>
     </w:p>
     <w:p>
-      <w:pPr>
-        <w:spacing w:before="280" w:after="280"/>
-      </w:pPr>
-      <w:r>
-        <w:rPr>
-          <w:rFonts w:ascii="Arial" w:hAnsi="Arial" w:cs="Arial"/>
-          <w:i/>
-          <w:iCs/>
-          <w:color w:val="538135"/>
-          <w:sz w:val="20"/>
-          <w:szCs w:val="20"/>
-        </w:rPr>
-        <w:t>[ANSWER KEY]</w:t>
-      </w:r>
+      <w:bookmarkStart w:id="0" w:name="_GoBack"/>
+      <w:bookmarkEnd w:id="0"/>
     </w:p>
-    <w:p>
-      <w:pPr>
-        <w:rPr>
-          <w:rFonts w:ascii="Arial" w:hAnsi="Arial" w:cs="Arial"/>
-          <w:color w:val="000000"/>
-          <w:sz w:val="20"/>
-          <w:szCs w:val="20"/>
-        </w:rPr>
-      </w:pPr>
-      <w:r>
-        <w:rPr>
-          <w:rFonts w:ascii="Arial" w:hAnsi="Arial" w:cs="Arial"/>
-          <w:color w:val="000000"/>
-          <w:sz w:val="20"/>
-          <w:szCs w:val="20"/>
-        </w:rPr>
-        <w:t>A corporation receives $25,000 cash from an investor.</w:t>
-      </w:r>
-    </w:p>
-    <w:tbl>
-      <w:tblPr>
-        <w:tblW w:w="0" w:type="auto"/>
-        <w:tblCellMar>
-          <w:top w:w="15" w:type="dxa"/>
-          <w:left w:w="15" w:type="dxa"/>
-          <w:bottom w:w="15" w:type="dxa"/>
-          <w:right w:w="15" w:type="dxa"/>
-        </w:tblCellMar>
-        <w:tblLook w:val="04A0" w:firstRow="1" w:lastRow="0" w:firstColumn="1" w:lastColumn="0" w:noHBand="0" w:noVBand="1"/>
-      </w:tblPr>
-      <w:tblGrid>
-        <w:gridCol w:w="577"/>
-        <w:gridCol w:w="1458"/>
-        <w:gridCol w:w="236"/>
-        <w:gridCol w:w="720"/>
-        <w:gridCol w:w="720"/>
-        <w:gridCol w:w="236"/>
-        <w:gridCol w:w="236"/>
-        <w:gridCol w:w="236"/>
-        <w:gridCol w:w="236"/>
-        <w:gridCol w:w="236"/>
-        <w:gridCol w:w="236"/>
-        <w:gridCol w:w="236"/>
-        <w:gridCol w:w="236"/>
-      </w:tblGrid>
-      <w:tr>
-        <w:tc>
-          <w:tcPr>
-            <w:tcW w:w="0" w:type="auto"/>
-            <w:tcMar>
-              <w:top w:w="90" w:type="dxa"/>
-              <w:left w:w="115" w:type="dxa"/>
-              <w:bottom w:w="90" w:type="dxa"/>
-              <w:right w:w="115" w:type="dxa"/>
-            </w:tcMar>
-            <w:vAlign w:val="bottom"/>
-            <w:hideMark/>
-          </w:tcPr>
-          <w:p/>
-        </w:tc>
-        <w:tc>
-          <w:tcPr>
-            <w:tcW w:w="0" w:type="auto"/>
-            <w:tcMar>
-              <w:top w:w="90" w:type="dxa"/>
-              <w:left w:w="115" w:type="dxa"/>
-              <w:bottom w:w="90" w:type="dxa"/>
-              <w:right w:w="115" w:type="dxa"/>
-            </w:tcMar>
-            <w:vAlign w:val="bottom"/>
-            <w:hideMark/>
-          </w:tcPr>
-          <w:p/>
-        </w:tc>
-        <w:tc>
-          <w:tcPr>
-            <w:tcW w:w="0" w:type="auto"/>
-            <w:tcMar>
-              <w:top w:w="90" w:type="dxa"/>
-              <w:left w:w="115" w:type="dxa"/>
-              <w:bottom w:w="90" w:type="dxa"/>
-              <w:right w:w="115" w:type="dxa"/>
-            </w:tcMar>
-            <w:vAlign w:val="bottom"/>
-            <w:hideMark/>
-          </w:tcPr>
-          <w:p/>
-        </w:tc>
-        <w:tc>
-          <w:tcPr>
-            <w:tcW w:w="0" w:type="auto"/>
-            <w:tcMar>
-              <w:top w:w="90" w:type="dxa"/>
-              <w:left w:w="115" w:type="dxa"/>
-              <w:bottom w:w="90" w:type="dxa"/>
-              <w:right w:w="115" w:type="dxa"/>
-            </w:tcMar>
-            <w:vAlign w:val="bottom"/>
-            <w:hideMark/>
-          </w:tcPr>
-          <w:p/>
-        </w:tc>
-        <w:tc>
-          <w:tcPr>
-            <w:tcW w:w="0" w:type="auto"/>
-            <w:tcMar>
-              <w:top w:w="90" w:type="dxa"/>
-              <w:left w:w="115" w:type="dxa"/>
-              <w:bottom w:w="90" w:type="dxa"/>
-              <w:right w:w="115" w:type="dxa"/>
-            </w:tcMar>
-            <w:vAlign w:val="bottom"/>
-            <w:hideMark/>
-          </w:tcPr>
-          <w:p/>
-        </w:tc>
-        <w:tc>
-          <w:tcPr>
-            <w:tcW w:w="0" w:type="auto"/>
-            <w:vMerge w:val="restart"/>
-            <w:tcMar>
-              <w:top w:w="90" w:type="dxa"/>
-              <w:left w:w="115" w:type="dxa"/>
-              <w:bottom w:w="90" w:type="dxa"/>
-              <w:right w:w="115" w:type="dxa"/>
-            </w:tcMar>
-            <w:vAlign w:val="bottom"/>
-            <w:hideMark/>
-          </w:tcPr>
-          <w:p/>
-        </w:tc>
-        <w:tc>
-          <w:tcPr>
-            <w:tcW w:w="0" w:type="auto"/>
-            <w:gridSpan w:val="6"/>
-            <w:tcMar>
-              <w:top w:w="90" w:type="dxa"/>
-              <w:left w:w="115" w:type="dxa"/>
-              <w:bottom w:w="90" w:type="dxa"/>
-              <w:right w:w="115" w:type="dxa"/>
-            </w:tcMar>
-            <w:vAlign w:val="bottom"/>
-            <w:hideMark/>
-          </w:tcPr>
-          <w:p/>
-        </w:tc>
-        <w:tc>
-          <w:tcPr>
-            <w:tcW w:w="0" w:type="auto"/>
-            <w:tcMar>
-              <w:top w:w="90" w:type="dxa"/>
-              <w:left w:w="115" w:type="dxa"/>
-              <w:bottom w:w="90" w:type="dxa"/>
-              <w:right w:w="115" w:type="dxa"/>
-            </w:tcMar>
-            <w:hideMark/>
-          </w:tcPr>
-          <w:p/>
-        </w:tc>
-      </w:tr>
-      <w:tr>
-        <w:tc>
-          <w:tcPr>
-            <w:tcW w:w="0" w:type="auto"/>
-            <w:tcBorders>
-              <w:left w:val="single" w:sz="4" w:space="0" w:color="000000"/>
-              <w:bottom w:val="single" w:sz="4" w:space="0" w:color="000000"/>
-              <w:right w:val="single" w:sz="4" w:space="0" w:color="000000"/>
-            </w:tcBorders>
-            <w:shd w:val="clear" w:color="auto" w:fill="000000"/>
-            <w:tcMar>
-              <w:top w:w="90" w:type="dxa"/>
-              <w:left w:w="115" w:type="dxa"/>
-              <w:bottom w:w="90" w:type="dxa"/>
-              <w:right w:w="115" w:type="dxa"/>
-            </w:tcMar>
-            <w:vAlign w:val="bottom"/>
-            <w:hideMark/>
-          </w:tcPr>
-          <w:p>
-            <w:r>
-              <w:rPr>
-                <w:rFonts w:ascii="Arial" w:hAnsi="Arial" w:cs="Arial"/>
-                <w:b/>
-                <w:bCs/>
-                <w:color w:val="FFFFFF"/>
-                <w:sz w:val="16"/>
-                <w:szCs w:val="16"/>
-              </w:rPr>
-              <w:t>Date</w:t>
-            </w:r>
-          </w:p>
-        </w:tc>
-        <w:tc>
-          <w:tcPr>
-            <w:tcW w:w="0" w:type="auto"/>
-            <w:tcBorders>
-              <w:left w:val="single" w:sz="4" w:space="0" w:color="000000"/>
-              <w:bottom w:val="single" w:sz="4" w:space="0" w:color="000000"/>
-              <w:right w:val="single" w:sz="4" w:space="0" w:color="000000"/>
-            </w:tcBorders>
-            <w:shd w:val="clear" w:color="auto" w:fill="000000"/>
-            <w:tcMar>
-              <w:top w:w="90" w:type="dxa"/>
-              <w:left w:w="115" w:type="dxa"/>
-              <w:bottom w:w="90" w:type="dxa"/>
-              <w:right w:w="115" w:type="dxa"/>
-            </w:tcMar>
-            <w:vAlign w:val="bottom"/>
-            <w:hideMark/>
-          </w:tcPr>
-          <w:p>
-            <w:pPr>
-              <w:jc w:val="center"/>
-            </w:pPr>
-            <w:r>
-              <w:rPr>
-                <w:rFonts w:ascii="Arial" w:hAnsi="Arial" w:cs="Arial"/>
-                <w:b/>
-                <w:bCs/>
-                <w:color w:val="FFFFFF"/>
-                <w:sz w:val="16"/>
-                <w:szCs w:val="16"/>
-              </w:rPr>
-              <w:t>Account</w:t>
-            </w:r>
-          </w:p>
-        </w:tc>
-        <w:tc>
-          <w:tcPr>
-            <w:tcW w:w="0" w:type="auto"/>
-            <w:tcBorders>
-              <w:left w:val="single" w:sz="4" w:space="0" w:color="000000"/>
-              <w:bottom w:val="single" w:sz="4" w:space="0" w:color="000000"/>
-              <w:right w:val="single" w:sz="4" w:space="0" w:color="000000"/>
-            </w:tcBorders>
-            <w:shd w:val="clear" w:color="auto" w:fill="000000"/>
-            <w:tcMar>
-              <w:top w:w="90" w:type="dxa"/>
-              <w:left w:w="115" w:type="dxa"/>
-              <w:bottom w:w="90" w:type="dxa"/>
-              <w:right w:w="115" w:type="dxa"/>
-            </w:tcMar>
-            <w:vAlign w:val="bottom"/>
-            <w:hideMark/>
-          </w:tcPr>
-          <w:p/>
-        </w:tc>
-        <w:tc>
-          <w:tcPr>
-            <w:tcW w:w="0" w:type="auto"/>
-            <w:tcBorders>
-              <w:left w:val="single" w:sz="4" w:space="0" w:color="000000"/>
-              <w:bottom w:val="single" w:sz="4" w:space="0" w:color="000000"/>
-              <w:right w:val="single" w:sz="4" w:space="0" w:color="000000"/>
-            </w:tcBorders>
-            <w:shd w:val="clear" w:color="auto" w:fill="000000"/>
-            <w:tcMar>
-              <w:top w:w="90" w:type="dxa"/>
-              <w:left w:w="115" w:type="dxa"/>
-              <w:bottom w:w="90" w:type="dxa"/>
-              <w:right w:w="115" w:type="dxa"/>
-            </w:tcMar>
-            <w:vAlign w:val="bottom"/>
-            <w:hideMark/>
-          </w:tcPr>
-          <w:p>
-            <w:r>
-              <w:rPr>
-                <w:rFonts w:ascii="Arial" w:hAnsi="Arial" w:cs="Arial"/>
-                <w:b/>
-                <w:bCs/>
-                <w:color w:val="FFFFFF"/>
-                <w:sz w:val="16"/>
-                <w:szCs w:val="16"/>
-              </w:rPr>
-              <w:t>Debit</w:t>
-            </w:r>
-          </w:p>
-        </w:tc>
-        <w:tc>
-          <w:tcPr>
-            <w:tcW w:w="0" w:type="auto"/>
-            <w:tcBorders>
-              <w:left w:val="single" w:sz="4" w:space="0" w:color="000000"/>
-              <w:bottom w:val="single" w:sz="4" w:space="0" w:color="000000"/>
-              <w:right w:val="single" w:sz="4" w:space="0" w:color="000000"/>
-            </w:tcBorders>
-            <w:shd w:val="clear" w:color="auto" w:fill="000000"/>
-            <w:tcMar>
-              <w:top w:w="90" w:type="dxa"/>
-              <w:left w:w="115" w:type="dxa"/>
-              <w:bottom w:w="90" w:type="dxa"/>
-              <w:right w:w="115" w:type="dxa"/>
-            </w:tcMar>
-            <w:vAlign w:val="bottom"/>
-            <w:hideMark/>
-          </w:tcPr>
-          <w:p>
-            <w:r>
-              <w:rPr>
-                <w:rFonts w:ascii="Arial" w:hAnsi="Arial" w:cs="Arial"/>
-                <w:b/>
-                <w:bCs/>
-                <w:color w:val="FFFFFF"/>
-                <w:sz w:val="16"/>
-                <w:szCs w:val="16"/>
-              </w:rPr>
-              <w:t>Credit</w:t>
-            </w:r>
-          </w:p>
-        </w:tc>
-        <w:tc>
-          <w:tcPr>
-            <w:tcW w:w="0" w:type="auto"/>
-            <w:vMerge/>
-            <w:vAlign w:val="center"/>
-            <w:hideMark/>
-          </w:tcPr>
-          <w:p/>
-        </w:tc>
-        <w:tc>
-          <w:tcPr>
-            <w:tcW w:w="0" w:type="auto"/>
-            <w:tcMar>
-              <w:top w:w="90" w:type="dxa"/>
-              <w:left w:w="115" w:type="dxa"/>
-              <w:bottom w:w="90" w:type="dxa"/>
-              <w:right w:w="115" w:type="dxa"/>
-            </w:tcMar>
-            <w:vAlign w:val="bottom"/>
-            <w:hideMark/>
-          </w:tcPr>
-          <w:p/>
-        </w:tc>
-        <w:tc>
-          <w:tcPr>
-            <w:tcW w:w="0" w:type="auto"/>
-            <w:tcMar>
-              <w:top w:w="90" w:type="dxa"/>
-              <w:left w:w="115" w:type="dxa"/>
-              <w:bottom w:w="90" w:type="dxa"/>
-              <w:right w:w="115" w:type="dxa"/>
-            </w:tcMar>
-            <w:vAlign w:val="bottom"/>
-            <w:hideMark/>
-          </w:tcPr>
-          <w:p/>
-        </w:tc>
-        <w:tc>
-          <w:tcPr>
-            <w:tcW w:w="0" w:type="auto"/>
-            <w:tcMar>
-              <w:top w:w="90" w:type="dxa"/>
-              <w:left w:w="115" w:type="dxa"/>
-              <w:bottom w:w="90" w:type="dxa"/>
-              <w:right w:w="115" w:type="dxa"/>
-            </w:tcMar>
-            <w:vAlign w:val="bottom"/>
-            <w:hideMark/>
-          </w:tcPr>
-          <w:p/>
-        </w:tc>
-        <w:tc>
-          <w:tcPr>
-            <w:tcW w:w="0" w:type="auto"/>
-            <w:tcMar>
-              <w:top w:w="90" w:type="dxa"/>
-              <w:left w:w="115" w:type="dxa"/>
-              <w:bottom w:w="90" w:type="dxa"/>
-              <w:right w:w="115" w:type="dxa"/>
-            </w:tcMar>
-            <w:vAlign w:val="bottom"/>
-            <w:hideMark/>
-          </w:tcPr>
-          <w:p/>
-        </w:tc>
-        <w:tc>
-          <w:tcPr>
-            <w:tcW w:w="0" w:type="auto"/>
-            <w:tcMar>
-              <w:top w:w="90" w:type="dxa"/>
-              <w:left w:w="115" w:type="dxa"/>
-              <w:bottom w:w="90" w:type="dxa"/>
-              <w:right w:w="115" w:type="dxa"/>
-            </w:tcMar>
-            <w:vAlign w:val="bottom"/>
-            <w:hideMark/>
-          </w:tcPr>
-          <w:p/>
-        </w:tc>
-        <w:tc>
-          <w:tcPr>
-            <w:tcW w:w="0" w:type="auto"/>
-            <w:tcMar>
-              <w:top w:w="90" w:type="dxa"/>
-              <w:left w:w="115" w:type="dxa"/>
-              <w:bottom w:w="90" w:type="dxa"/>
-              <w:right w:w="115" w:type="dxa"/>
-            </w:tcMar>
-            <w:vAlign w:val="bottom"/>
-            <w:hideMark/>
-          </w:tcPr>
-          <w:p/>
-        </w:tc>
-        <w:tc>
-          <w:tcPr>
-            <w:tcW w:w="0" w:type="auto"/>
-            <w:tcMar>
-              <w:top w:w="90" w:type="dxa"/>
-              <w:left w:w="115" w:type="dxa"/>
-              <w:bottom w:w="90" w:type="dxa"/>
-              <w:right w:w="115" w:type="dxa"/>
-            </w:tcMar>
-            <w:hideMark/>
-          </w:tcPr>
-          <w:p/>
-        </w:tc>
-      </w:tr>
-      <w:tr>
-        <w:tc>
-          <w:tcPr>
-            <w:tcW w:w="0" w:type="auto"/>
-            <w:tcBorders>
-              <w:top w:val="single" w:sz="4" w:space="0" w:color="000000"/>
-              <w:left w:val="single" w:sz="4" w:space="0" w:color="000000"/>
-              <w:bottom w:val="single" w:sz="4" w:space="0" w:color="000000"/>
-              <w:right w:val="single" w:sz="4" w:space="0" w:color="000000"/>
-            </w:tcBorders>
-            <w:tcMar>
-              <w:top w:w="90" w:type="dxa"/>
-              <w:left w:w="115" w:type="dxa"/>
-              <w:bottom w:w="90" w:type="dxa"/>
-              <w:right w:w="115" w:type="dxa"/>
-            </w:tcMar>
-            <w:vAlign w:val="bottom"/>
-            <w:hideMark/>
-          </w:tcPr>
-          <w:p>
-            <w:r>
-              <w:rPr>
-                <w:rFonts w:ascii="Arial" w:hAnsi="Arial" w:cs="Arial"/>
-                <w:color w:val="000000"/>
-                <w:sz w:val="16"/>
-                <w:szCs w:val="16"/>
-              </w:rPr>
-              <w:t>6/1</w:t>
-            </w:r>
-          </w:p>
-        </w:tc>
-        <w:tc>
-          <w:tcPr>
-            <w:tcW w:w="0" w:type="auto"/>
-            <w:tcBorders>
-              <w:top w:val="single" w:sz="4" w:space="0" w:color="000000"/>
-              <w:left w:val="single" w:sz="4" w:space="0" w:color="000000"/>
-              <w:bottom w:val="single" w:sz="4" w:space="0" w:color="000000"/>
-              <w:right w:val="single" w:sz="4" w:space="0" w:color="000000"/>
-            </w:tcBorders>
-            <w:tcMar>
-              <w:top w:w="90" w:type="dxa"/>
-              <w:left w:w="115" w:type="dxa"/>
-              <w:bottom w:w="90" w:type="dxa"/>
-              <w:right w:w="115" w:type="dxa"/>
-            </w:tcMar>
-            <w:vAlign w:val="bottom"/>
-            <w:hideMark/>
-          </w:tcPr>
-          <w:p>
-            <w:r>
-              <w:rPr>
-                <w:rFonts w:ascii="Arial" w:hAnsi="Arial" w:cs="Arial"/>
-                <w:color w:val="000000"/>
-                <w:sz w:val="16"/>
-                <w:szCs w:val="16"/>
-              </w:rPr>
-              <w:t>Cash</w:t>
-            </w:r>
-          </w:p>
-        </w:tc>
-        <w:tc>
-          <w:tcPr>
-            <w:tcW w:w="0" w:type="auto"/>
-            <w:tcBorders>
-              <w:top w:val="single" w:sz="4" w:space="0" w:color="000000"/>
-              <w:left w:val="single" w:sz="4" w:space="0" w:color="000000"/>
-              <w:bottom w:val="single" w:sz="4" w:space="0" w:color="000000"/>
-              <w:right w:val="single" w:sz="4" w:space="0" w:color="000000"/>
-            </w:tcBorders>
-            <w:tcMar>
-              <w:top w:w="90" w:type="dxa"/>
-              <w:left w:w="115" w:type="dxa"/>
-              <w:bottom w:w="90" w:type="dxa"/>
-              <w:right w:w="115" w:type="dxa"/>
-            </w:tcMar>
-            <w:vAlign w:val="bottom"/>
-            <w:hideMark/>
-          </w:tcPr>
-          <w:p/>
-        </w:tc>
-        <w:tc>
-          <w:tcPr>
-            <w:tcW w:w="0" w:type="auto"/>
-            <w:tcBorders>
-              <w:top w:val="single" w:sz="4" w:space="0" w:color="000000"/>
-              <w:left w:val="single" w:sz="4" w:space="0" w:color="000000"/>
-              <w:bottom w:val="single" w:sz="4" w:space="0" w:color="000000"/>
-              <w:right w:val="single" w:sz="4" w:space="0" w:color="000000"/>
-            </w:tcBorders>
-            <w:tcMar>
-              <w:top w:w="90" w:type="dxa"/>
-              <w:left w:w="115" w:type="dxa"/>
-              <w:bottom w:w="90" w:type="dxa"/>
-              <w:right w:w="115" w:type="dxa"/>
-            </w:tcMar>
-            <w:vAlign w:val="bottom"/>
-            <w:hideMark/>
-          </w:tcPr>
-          <w:p>
-            <w:r>
-              <w:rPr>
-                <w:rFonts w:ascii="Arial" w:hAnsi="Arial" w:cs="Arial"/>
-                <w:color w:val="000000"/>
-                <w:sz w:val="16"/>
-                <w:szCs w:val="16"/>
-              </w:rPr>
-              <w:t>25,000</w:t>
-            </w:r>
-          </w:p>
-        </w:tc>
-        <w:tc>
-          <w:tcPr>
-            <w:tcW w:w="0" w:type="auto"/>
-            <w:tcBorders>
-              <w:top w:val="single" w:sz="4" w:space="0" w:color="000000"/>
-              <w:left w:val="single" w:sz="4" w:space="0" w:color="000000"/>
-              <w:bottom w:val="single" w:sz="4" w:space="0" w:color="000000"/>
-              <w:right w:val="single" w:sz="4" w:space="0" w:color="000000"/>
-            </w:tcBorders>
-            <w:tcMar>
-              <w:top w:w="90" w:type="dxa"/>
-              <w:left w:w="115" w:type="dxa"/>
-              <w:bottom w:w="90" w:type="dxa"/>
-              <w:right w:w="115" w:type="dxa"/>
-            </w:tcMar>
-            <w:vAlign w:val="bottom"/>
-            <w:hideMark/>
-          </w:tcPr>
-          <w:p/>
-        </w:tc>
-        <w:tc>
-          <w:tcPr>
-            <w:tcW w:w="0" w:type="auto"/>
-            <w:vMerge/>
-            <w:vAlign w:val="center"/>
-            <w:hideMark/>
-          </w:tcPr>
-          <w:p/>
-        </w:tc>
-        <w:tc>
-          <w:tcPr>
-            <w:tcW w:w="0" w:type="auto"/>
-            <w:gridSpan w:val="7"/>
-            <w:tcMar>
-              <w:top w:w="90" w:type="dxa"/>
-              <w:left w:w="115" w:type="dxa"/>
-              <w:bottom w:w="90" w:type="dxa"/>
-              <w:right w:w="115" w:type="dxa"/>
-            </w:tcMar>
-            <w:vAlign w:val="bottom"/>
-            <w:hideMark/>
-          </w:tcPr>
-          <w:p/>
-        </w:tc>
-      </w:tr>
-      <w:tr>
-        <w:tc>
-          <w:tcPr>
-            <w:tcW w:w="0" w:type="auto"/>
-            <w:tcBorders>
-              <w:top w:val="single" w:sz="4" w:space="0" w:color="000000"/>
-              <w:left w:val="single" w:sz="4" w:space="0" w:color="000000"/>
-              <w:bottom w:val="single" w:sz="4" w:space="0" w:color="000000"/>
-              <w:right w:val="single" w:sz="4" w:space="0" w:color="000000"/>
-            </w:tcBorders>
-            <w:tcMar>
-              <w:top w:w="90" w:type="dxa"/>
-              <w:left w:w="115" w:type="dxa"/>
-              <w:bottom w:w="90" w:type="dxa"/>
-              <w:right w:w="115" w:type="dxa"/>
-            </w:tcMar>
-            <w:vAlign w:val="bottom"/>
-            <w:hideMark/>
-          </w:tcPr>
-          <w:p/>
-        </w:tc>
-        <w:tc>
-          <w:tcPr>
-            <w:tcW w:w="0" w:type="auto"/>
-            <w:tcBorders>
-              <w:top w:val="single" w:sz="4" w:space="0" w:color="000000"/>
-              <w:left w:val="single" w:sz="4" w:space="0" w:color="000000"/>
-              <w:bottom w:val="single" w:sz="4" w:space="0" w:color="000000"/>
-              <w:right w:val="single" w:sz="4" w:space="0" w:color="000000"/>
-            </w:tcBorders>
-            <w:tcMar>
-              <w:top w:w="90" w:type="dxa"/>
-              <w:left w:w="115" w:type="dxa"/>
-              <w:bottom w:w="90" w:type="dxa"/>
-              <w:right w:w="115" w:type="dxa"/>
-            </w:tcMar>
-            <w:vAlign w:val="bottom"/>
-            <w:hideMark/>
-          </w:tcPr>
-          <w:p>
-            <w:r>
-              <w:rPr>
-                <w:rFonts w:ascii="Arial" w:hAnsi="Arial" w:cs="Arial"/>
-                <w:color w:val="000000"/>
-                <w:sz w:val="16"/>
-                <w:szCs w:val="16"/>
-              </w:rPr>
-              <w:t xml:space="preserve">   Common Stock</w:t>
-            </w:r>
-          </w:p>
-        </w:tc>
-        <w:tc>
-          <w:tcPr>
-            <w:tcW w:w="0" w:type="auto"/>
-            <w:tcBorders>
-              <w:top w:val="single" w:sz="4" w:space="0" w:color="000000"/>
-              <w:left w:val="single" w:sz="4" w:space="0" w:color="000000"/>
-              <w:bottom w:val="single" w:sz="4" w:space="0" w:color="000000"/>
-              <w:right w:val="single" w:sz="4" w:space="0" w:color="000000"/>
-            </w:tcBorders>
-            <w:tcMar>
-              <w:top w:w="90" w:type="dxa"/>
-              <w:left w:w="115" w:type="dxa"/>
-              <w:bottom w:w="90" w:type="dxa"/>
-              <w:right w:w="115" w:type="dxa"/>
-            </w:tcMar>
-            <w:vAlign w:val="bottom"/>
-            <w:hideMark/>
-          </w:tcPr>
-          <w:p/>
-        </w:tc>
-        <w:tc>
-          <w:tcPr>
-            <w:tcW w:w="0" w:type="auto"/>
-            <w:tcBorders>
-              <w:top w:val="single" w:sz="4" w:space="0" w:color="000000"/>
-              <w:left w:val="single" w:sz="4" w:space="0" w:color="000000"/>
-              <w:bottom w:val="single" w:sz="4" w:space="0" w:color="000000"/>
-              <w:right w:val="single" w:sz="4" w:space="0" w:color="000000"/>
-            </w:tcBorders>
-            <w:tcMar>
-              <w:top w:w="90" w:type="dxa"/>
-              <w:left w:w="115" w:type="dxa"/>
-              <w:bottom w:w="90" w:type="dxa"/>
-              <w:right w:w="115" w:type="dxa"/>
-            </w:tcMar>
-            <w:vAlign w:val="bottom"/>
-            <w:hideMark/>
-          </w:tcPr>
-          <w:p/>
-        </w:tc>
-        <w:tc>
-          <w:tcPr>
-            <w:tcW w:w="0" w:type="auto"/>
-            <w:tcBorders>
-              <w:top w:val="single" w:sz="4" w:space="0" w:color="000000"/>
-              <w:left w:val="single" w:sz="4" w:space="0" w:color="000000"/>
-              <w:bottom w:val="single" w:sz="4" w:space="0" w:color="000000"/>
-              <w:right w:val="single" w:sz="4" w:space="0" w:color="000000"/>
-            </w:tcBorders>
-            <w:tcMar>
-              <w:top w:w="90" w:type="dxa"/>
-              <w:left w:w="115" w:type="dxa"/>
-              <w:bottom w:w="90" w:type="dxa"/>
-              <w:right w:w="115" w:type="dxa"/>
-            </w:tcMar>
-            <w:vAlign w:val="bottom"/>
-            <w:hideMark/>
-          </w:tcPr>
-          <w:p>
-            <w:r>
-              <w:rPr>
-                <w:rFonts w:ascii="Arial" w:hAnsi="Arial" w:cs="Arial"/>
-                <w:color w:val="000000"/>
-                <w:sz w:val="16"/>
-                <w:szCs w:val="16"/>
-              </w:rPr>
-              <w:t>25,000</w:t>
-            </w:r>
-          </w:p>
-        </w:tc>
-        <w:tc>
-          <w:tcPr>
-            <w:tcW w:w="0" w:type="auto"/>
-            <w:vMerge/>
-            <w:vAlign w:val="center"/>
-            <w:hideMark/>
-          </w:tcPr>
-          <w:p/>
-        </w:tc>
-        <w:tc>
-          <w:tcPr>
-            <w:tcW w:w="0" w:type="auto"/>
-            <w:gridSpan w:val="7"/>
-            <w:tcMar>
-              <w:top w:w="90" w:type="dxa"/>
-              <w:left w:w="115" w:type="dxa"/>
-              <w:bottom w:w="90" w:type="dxa"/>
-              <w:right w:w="115" w:type="dxa"/>
-            </w:tcMar>
-            <w:vAlign w:val="bottom"/>
-            <w:hideMark/>
-          </w:tcPr>
-          <w:p/>
-        </w:tc>
-      </w:tr>
-      <w:tr>
-        <w:tc>
-          <w:tcPr>
-            <w:tcW w:w="0" w:type="auto"/>
-            <w:tcBorders>
-              <w:top w:val="single" w:sz="4" w:space="0" w:color="000000"/>
-              <w:left w:val="single" w:sz="4" w:space="0" w:color="000000"/>
-              <w:bottom w:val="single" w:sz="4" w:space="0" w:color="000000"/>
-              <w:right w:val="single" w:sz="4" w:space="0" w:color="000000"/>
-            </w:tcBorders>
-            <w:tcMar>
-              <w:top w:w="90" w:type="dxa"/>
-              <w:left w:w="115" w:type="dxa"/>
-              <w:bottom w:w="90" w:type="dxa"/>
-              <w:right w:w="115" w:type="dxa"/>
-            </w:tcMar>
-            <w:vAlign w:val="bottom"/>
-            <w:hideMark/>
-          </w:tcPr>
-          <w:p/>
-        </w:tc>
-        <w:tc>
-          <w:tcPr>
-            <w:tcW w:w="0" w:type="auto"/>
-            <w:tcBorders>
-              <w:top w:val="single" w:sz="4" w:space="0" w:color="000000"/>
-              <w:left w:val="single" w:sz="4" w:space="0" w:color="000000"/>
-              <w:bottom w:val="single" w:sz="4" w:space="0" w:color="000000"/>
-              <w:right w:val="single" w:sz="4" w:space="0" w:color="000000"/>
-            </w:tcBorders>
-            <w:tcMar>
-              <w:top w:w="90" w:type="dxa"/>
-              <w:left w:w="115" w:type="dxa"/>
-              <w:bottom w:w="90" w:type="dxa"/>
-              <w:right w:w="115" w:type="dxa"/>
-            </w:tcMar>
-            <w:vAlign w:val="bottom"/>
-            <w:hideMark/>
-          </w:tcPr>
-          <w:p/>
-        </w:tc>
-        <w:tc>
-          <w:tcPr>
-            <w:tcW w:w="0" w:type="auto"/>
-            <w:tcBorders>
-              <w:top w:val="single" w:sz="4" w:space="0" w:color="000000"/>
-              <w:left w:val="single" w:sz="4" w:space="0" w:color="000000"/>
-              <w:bottom w:val="single" w:sz="4" w:space="0" w:color="000000"/>
-              <w:right w:val="single" w:sz="4" w:space="0" w:color="000000"/>
-            </w:tcBorders>
-            <w:tcMar>
-              <w:top w:w="90" w:type="dxa"/>
-              <w:left w:w="115" w:type="dxa"/>
-              <w:bottom w:w="90" w:type="dxa"/>
-              <w:right w:w="115" w:type="dxa"/>
-            </w:tcMar>
-            <w:vAlign w:val="bottom"/>
-            <w:hideMark/>
-          </w:tcPr>
-          <w:p/>
-        </w:tc>
-        <w:tc>
-          <w:tcPr>
-            <w:tcW w:w="0" w:type="auto"/>
-            <w:tcBorders>
-              <w:top w:val="single" w:sz="4" w:space="0" w:color="000000"/>
-              <w:left w:val="single" w:sz="4" w:space="0" w:color="000000"/>
-              <w:bottom w:val="single" w:sz="4" w:space="0" w:color="000000"/>
-              <w:right w:val="single" w:sz="4" w:space="0" w:color="000000"/>
-            </w:tcBorders>
-            <w:tcMar>
-              <w:top w:w="90" w:type="dxa"/>
-              <w:left w:w="115" w:type="dxa"/>
-              <w:bottom w:w="90" w:type="dxa"/>
-              <w:right w:w="115" w:type="dxa"/>
-            </w:tcMar>
-            <w:vAlign w:val="bottom"/>
-            <w:hideMark/>
-          </w:tcPr>
-          <w:p/>
-        </w:tc>
-        <w:tc>
-          <w:tcPr>
-            <w:tcW w:w="0" w:type="auto"/>
-            <w:tcBorders>
-              <w:top w:val="single" w:sz="4" w:space="0" w:color="000000"/>
-              <w:left w:val="single" w:sz="4" w:space="0" w:color="000000"/>
-              <w:bottom w:val="single" w:sz="4" w:space="0" w:color="000000"/>
-              <w:right w:val="single" w:sz="4" w:space="0" w:color="000000"/>
-            </w:tcBorders>
-            <w:tcMar>
-              <w:top w:w="90" w:type="dxa"/>
-              <w:left w:w="115" w:type="dxa"/>
-              <w:bottom w:w="90" w:type="dxa"/>
-              <w:right w:w="115" w:type="dxa"/>
-            </w:tcMar>
-            <w:vAlign w:val="bottom"/>
-            <w:hideMark/>
-          </w:tcPr>
-          <w:p/>
-        </w:tc>
-        <w:tc>
-          <w:tcPr>
-            <w:tcW w:w="0" w:type="auto"/>
-            <w:vMerge/>
-            <w:vAlign w:val="center"/>
-            <w:hideMark/>
-          </w:tcPr>
-          <w:p/>
-        </w:tc>
-        <w:tc>
-          <w:tcPr>
-            <w:tcW w:w="0" w:type="auto"/>
-            <w:gridSpan w:val="7"/>
-            <w:tcMar>
-              <w:top w:w="90" w:type="dxa"/>
-              <w:left w:w="115" w:type="dxa"/>
-              <w:bottom w:w="90" w:type="dxa"/>
-              <w:right w:w="115" w:type="dxa"/>
-            </w:tcMar>
-            <w:vAlign w:val="bottom"/>
-            <w:hideMark/>
-          </w:tcPr>
-          <w:p/>
-        </w:tc>
-      </w:tr>
-      <w:tr>
-        <w:tc>
-          <w:tcPr>
-            <w:tcW w:w="0" w:type="auto"/>
-            <w:tcBorders>
-              <w:top w:val="single" w:sz="4" w:space="0" w:color="000000"/>
-              <w:left w:val="single" w:sz="4" w:space="0" w:color="000000"/>
-              <w:bottom w:val="single" w:sz="4" w:space="0" w:color="000000"/>
-              <w:right w:val="single" w:sz="4" w:space="0" w:color="000000"/>
-            </w:tcBorders>
-            <w:tcMar>
-              <w:top w:w="90" w:type="dxa"/>
-              <w:left w:w="115" w:type="dxa"/>
-              <w:bottom w:w="90" w:type="dxa"/>
-              <w:right w:w="115" w:type="dxa"/>
-            </w:tcMar>
-            <w:vAlign w:val="bottom"/>
-            <w:hideMark/>
-          </w:tcPr>
-          <w:p/>
-        </w:tc>
-        <w:tc>
-          <w:tcPr>
-            <w:tcW w:w="0" w:type="auto"/>
-            <w:tcBorders>
-              <w:top w:val="single" w:sz="4" w:space="0" w:color="000000"/>
-              <w:left w:val="single" w:sz="4" w:space="0" w:color="000000"/>
-              <w:bottom w:val="single" w:sz="4" w:space="0" w:color="000000"/>
-              <w:right w:val="single" w:sz="4" w:space="0" w:color="000000"/>
-            </w:tcBorders>
-            <w:tcMar>
-              <w:top w:w="90" w:type="dxa"/>
-              <w:left w:w="115" w:type="dxa"/>
-              <w:bottom w:w="90" w:type="dxa"/>
-              <w:right w:w="115" w:type="dxa"/>
-            </w:tcMar>
-            <w:vAlign w:val="bottom"/>
-            <w:hideMark/>
-          </w:tcPr>
-          <w:p/>
-        </w:tc>
-        <w:tc>
-          <w:tcPr>
-            <w:tcW w:w="0" w:type="auto"/>
-            <w:tcBorders>
-              <w:top w:val="single" w:sz="4" w:space="0" w:color="000000"/>
-              <w:left w:val="single" w:sz="4" w:space="0" w:color="000000"/>
-              <w:bottom w:val="single" w:sz="4" w:space="0" w:color="000000"/>
-              <w:right w:val="single" w:sz="4" w:space="0" w:color="000000"/>
-            </w:tcBorders>
-            <w:tcMar>
-              <w:top w:w="90" w:type="dxa"/>
-              <w:left w:w="115" w:type="dxa"/>
-              <w:bottom w:w="90" w:type="dxa"/>
-              <w:right w:w="115" w:type="dxa"/>
-            </w:tcMar>
-            <w:vAlign w:val="bottom"/>
-            <w:hideMark/>
-          </w:tcPr>
-          <w:p/>
-        </w:tc>
-        <w:tc>
-          <w:tcPr>
-            <w:tcW w:w="0" w:type="auto"/>
-            <w:tcBorders>
-              <w:top w:val="single" w:sz="4" w:space="0" w:color="000000"/>
-              <w:left w:val="single" w:sz="4" w:space="0" w:color="000000"/>
-              <w:bottom w:val="single" w:sz="4" w:space="0" w:color="000000"/>
-              <w:right w:val="single" w:sz="4" w:space="0" w:color="000000"/>
-            </w:tcBorders>
-            <w:tcMar>
-              <w:top w:w="90" w:type="dxa"/>
-              <w:left w:w="115" w:type="dxa"/>
-              <w:bottom w:w="90" w:type="dxa"/>
-              <w:right w:w="115" w:type="dxa"/>
-            </w:tcMar>
-            <w:vAlign w:val="bottom"/>
-            <w:hideMark/>
-          </w:tcPr>
-          <w:p/>
-        </w:tc>
-        <w:tc>
-          <w:tcPr>
-            <w:tcW w:w="0" w:type="auto"/>
-            <w:tcBorders>
-              <w:top w:val="single" w:sz="4" w:space="0" w:color="000000"/>
-              <w:left w:val="single" w:sz="4" w:space="0" w:color="000000"/>
-              <w:bottom w:val="single" w:sz="4" w:space="0" w:color="000000"/>
-              <w:right w:val="single" w:sz="4" w:space="0" w:color="000000"/>
-            </w:tcBorders>
-            <w:tcMar>
-              <w:top w:w="90" w:type="dxa"/>
-              <w:left w:w="115" w:type="dxa"/>
-              <w:bottom w:w="90" w:type="dxa"/>
-              <w:right w:w="115" w:type="dxa"/>
-            </w:tcMar>
-            <w:vAlign w:val="bottom"/>
-            <w:hideMark/>
-          </w:tcPr>
-          <w:p/>
-        </w:tc>
-        <w:tc>
-          <w:tcPr>
-            <w:tcW w:w="0" w:type="auto"/>
-            <w:vMerge/>
-            <w:vAlign w:val="center"/>
-            <w:hideMark/>
-          </w:tcPr>
-          <w:p/>
-        </w:tc>
-        <w:tc>
-          <w:tcPr>
-            <w:tcW w:w="0" w:type="auto"/>
-            <w:gridSpan w:val="7"/>
-            <w:tcMar>
-              <w:top w:w="90" w:type="dxa"/>
-              <w:left w:w="115" w:type="dxa"/>
-              <w:bottom w:w="90" w:type="dxa"/>
-              <w:right w:w="115" w:type="dxa"/>
-            </w:tcMar>
-            <w:vAlign w:val="bottom"/>
-            <w:hideMark/>
-          </w:tcPr>
-          <w:p/>
-        </w:tc>
-      </w:tr>
-    </w:tbl>
-    <w:p/>
     <w:p>
       <w:pPr>
         <w:rPr>
@@ -2156,7 +352,7 @@
 </file>
 
 <file path=word/numbering.xml><?xml version="1.0" encoding="utf-8"?>
-<w:numbering xmlns:wpc="http://schemas.microsoft.com/office/word/2010/wordprocessingCanvas" xmlns:cx="http://schemas.microsoft.com/office/drawing/2014/chartex" xmlns:mc="http://schemas.openxmlformats.org/markup-compatibility/2006" xmlns:o="urn:schemas-microsoft-com:office:office" xmlns:r="http://schemas.openxmlformats.org/officeDocument/2006/relationships" xmlns:m="http://schemas.openxmlformats.org/officeDocument/2006/math" xmlns:v="urn:schemas-microsoft-com:vml" xmlns:wp14="http://schemas.microsoft.com/office/word/2010/wordprocessingDrawing" xmlns:wp="http://schemas.openxmlformats.org/drawingml/2006/wordprocessingDrawing" xmlns:w10="urn:schemas-microsoft-com:office:word" xmlns:w="http://schemas.openxmlformats.org/wordprocessingml/2006/main" xmlns:w14="http://schemas.microsoft.com/office/word/2010/wordml" xmlns:w15="http://schemas.microsoft.com/office/word/2012/wordml" xmlns:w16se="http://schemas.microsoft.com/office/word/2015/wordml/symex" xmlns:wpg="http://schemas.microsoft.com/office/word/2010/wordprocessingGroup" xmlns:wpi="http://schemas.microsoft.com/office/word/2010/wordprocessingInk" xmlns:wne="http://schemas.microsoft.com/office/word/2006/wordml" xmlns:wps="http://schemas.microsoft.com/office/word/2010/wordprocessingShape" mc:Ignorable="w14 w15 w16se wp14">
+<w:numbering xmlns:wpc="http://schemas.microsoft.com/office/word/2010/wordprocessingCanvas" xmlns:cx="http://schemas.microsoft.com/office/drawing/2014/chartex" xmlns:cx1="http://schemas.microsoft.com/office/drawing/2015/9/8/chartex" xmlns:cx2="http://schemas.microsoft.com/office/drawing/2015/10/21/chartex" xmlns:cx3="http://schemas.microsoft.com/office/drawing/2016/5/9/chartex" xmlns:cx4="http://schemas.microsoft.com/office/drawing/2016/5/10/chartex" xmlns:cx5="http://schemas.microsoft.com/office/drawing/2016/5/11/chartex" xmlns:cx6="http://schemas.microsoft.com/office/drawing/2016/5/12/chartex" xmlns:cx7="http://schemas.microsoft.com/office/drawing/2016/5/13/chartex" xmlns:cx8="http://schemas.microsoft.com/office/drawing/2016/5/14/chartex" xmlns:mc="http://schemas.openxmlformats.org/markup-compatibility/2006" xmlns:aink="http://schemas.microsoft.com/office/drawing/2016/ink" xmlns:am3d="http://schemas.microsoft.com/office/drawing/2017/model3d" xmlns:o="urn:schemas-microsoft-com:office:office" xmlns:r="http://schemas.openxmlformats.org/officeDocument/2006/relationships" xmlns:m="http://schemas.openxmlformats.org/officeDocument/2006/math" xmlns:v="urn:schemas-microsoft-com:vml" xmlns:wp14="http://schemas.microsoft.com/office/word/2010/wordprocessingDrawing" xmlns:wp="http://schemas.openxmlformats.org/drawingml/2006/wordprocessingDrawing" xmlns:w10="urn:schemas-microsoft-com:office:word" xmlns:w="http://schemas.openxmlformats.org/wordprocessingml/2006/main" xmlns:w14="http://schemas.microsoft.com/office/word/2010/wordml" xmlns:w15="http://schemas.microsoft.com/office/word/2012/wordml" xmlns:w16cid="http://schemas.microsoft.com/office/word/2016/wordml/cid" xmlns:w16se="http://schemas.microsoft.com/office/word/2015/wordml/symex" xmlns:wpg="http://schemas.microsoft.com/office/word/2010/wordprocessingGroup" xmlns:wpi="http://schemas.microsoft.com/office/word/2010/wordprocessingInk" xmlns:wne="http://schemas.microsoft.com/office/word/2006/wordml" xmlns:wps="http://schemas.microsoft.com/office/word/2010/wordprocessingShape" mc:Ignorable="w14 w15 w16se w16cid wp14">
   <w:numPicBullet w:numPicBulletId="0">
     <w:pict>
       <v:shapetype id="_x0000_t75" coordsize="21600,21600" o:spt="75" o:preferrelative="t" path="m@4@5l@4@11@9@11@9@5xe" filled="f" stroked="f">
@@ -2178,7 +374,7 @@
         <v:path o:extrusionok="f" gradientshapeok="t" o:connecttype="rect"/>
         <o:lock v:ext="edit" aspectratio="t"/>
       </v:shapetype>
-      <v:shape id="_x0000_i1027" type="#_x0000_t75" style="width:7.5pt;height:7.5pt" o:bullet="t">
+      <v:shape id="_x0000_i1038" type="#_x0000_t75" style="width:7.5pt;height:7.5pt" o:bullet="t">
         <v:imagedata r:id="rId1" o:title="msoD951"/>
       </v:shape>
     </w:pict>
@@ -4354,7 +2550,7 @@
 </file>
 
 <file path=word/styles.xml><?xml version="1.0" encoding="utf-8"?>
-<w:styles xmlns:mc="http://schemas.openxmlformats.org/markup-compatibility/2006" xmlns:r="http://schemas.openxmlformats.org/officeDocument/2006/relationships" xmlns:w="http://schemas.openxmlformats.org/wordprocessingml/2006/main" xmlns:w14="http://schemas.microsoft.com/office/word/2010/wordml" xmlns:w15="http://schemas.microsoft.com/office/word/2012/wordml" xmlns:w16se="http://schemas.microsoft.com/office/word/2015/wordml/symex" mc:Ignorable="w14 w15 w16se">
+<w:styles xmlns:mc="http://schemas.openxmlformats.org/markup-compatibility/2006" xmlns:r="http://schemas.openxmlformats.org/officeDocument/2006/relationships" xmlns:w="http://schemas.openxmlformats.org/wordprocessingml/2006/main" xmlns:w14="http://schemas.microsoft.com/office/word/2010/wordml" xmlns:w15="http://schemas.microsoft.com/office/word/2012/wordml" xmlns:w16cid="http://schemas.microsoft.com/office/word/2016/wordml/cid" xmlns:w16se="http://schemas.microsoft.com/office/word/2015/wordml/symex" mc:Ignorable="w14 w15 w16se w16cid">
   <w:docDefaults>
     <w:rPrDefault>
       <w:rPr>
@@ -4366,7 +2562,7 @@
     </w:rPrDefault>
     <w:pPrDefault/>
   </w:docDefaults>
-  <w:latentStyles w:defLockedState="0" w:defUIPriority="99" w:defSemiHidden="0" w:defUnhideWhenUsed="0" w:defQFormat="0" w:count="371">
+  <w:latentStyles w:defLockedState="0" w:defUIPriority="99" w:defSemiHidden="0" w:defUnhideWhenUsed="0" w:defQFormat="0" w:count="375">
     <w:lsdException w:name="Normal" w:uiPriority="0" w:qFormat="1"/>
     <w:lsdException w:name="heading 1" w:uiPriority="9" w:qFormat="1"/>
     <w:lsdException w:name="heading 2" w:semiHidden="1" w:uiPriority="9" w:unhideWhenUsed="1" w:qFormat="1"/>
@@ -4472,7 +2668,6 @@
     <w:lsdException w:name="HTML Sample" w:semiHidden="1" w:unhideWhenUsed="1"/>
     <w:lsdException w:name="HTML Typewriter" w:semiHidden="1" w:unhideWhenUsed="1"/>
     <w:lsdException w:name="HTML Variable" w:semiHidden="1" w:unhideWhenUsed="1"/>
-    <w:lsdException w:name="Normal Table" w:semiHidden="1" w:unhideWhenUsed="1"/>
     <w:lsdException w:name="annotation subject" w:semiHidden="1" w:unhideWhenUsed="1"/>
     <w:lsdException w:name="No List" w:semiHidden="1" w:unhideWhenUsed="1"/>
     <w:lsdException w:name="Outline List 1" w:semiHidden="1" w:unhideWhenUsed="1"/>
@@ -4516,10 +2711,8 @@
     <w:lsdException w:name="Table Elegant" w:semiHidden="1" w:unhideWhenUsed="1"/>
     <w:lsdException w:name="Table Professional" w:semiHidden="1" w:unhideWhenUsed="1"/>
     <w:lsdException w:name="Table Subtle 1" w:semiHidden="1" w:unhideWhenUsed="1"/>
-    <w:lsdException w:name="Table Subtle 2" w:semiHidden="1" w:unhideWhenUsed="1"/>
     <w:lsdException w:name="Table Web 1" w:semiHidden="1" w:unhideWhenUsed="1"/>
     <w:lsdException w:name="Table Web 2" w:semiHidden="1" w:unhideWhenUsed="1"/>
-    <w:lsdException w:name="Table Web 3" w:semiHidden="1" w:unhideWhenUsed="1"/>
     <w:lsdException w:name="Balloon Text" w:semiHidden="1" w:unhideWhenUsed="1"/>
     <w:lsdException w:name="Table Grid" w:uiPriority="59"/>
     <w:lsdException w:name="Table Theme" w:semiHidden="1" w:unhideWhenUsed="1"/>
@@ -4729,6 +2922,10 @@
     <w:lsdException w:name="List Table 5 Dark Accent 6" w:uiPriority="50"/>
     <w:lsdException w:name="List Table 6 Colorful Accent 6" w:uiPriority="51"/>
     <w:lsdException w:name="List Table 7 Colorful Accent 6" w:uiPriority="52"/>
+    <w:lsdException w:name="Mention" w:semiHidden="1" w:unhideWhenUsed="1"/>
+    <w:lsdException w:name="Smart Hyperlink" w:semiHidden="1" w:unhideWhenUsed="1"/>
+    <w:lsdException w:name="Hashtag" w:semiHidden="1" w:unhideWhenUsed="1"/>
+    <w:lsdException w:name="Unresolved Mention" w:semiHidden="1" w:unhideWhenUsed="1"/>
   </w:latentStyles>
   <w:style w:type="paragraph" w:default="1" w:styleId="Normal">
     <w:name w:val="Normal"/>
@@ -5632,7 +3829,7 @@
 </file>
 
 <file path=customXml/itemProps1.xml><?xml version="1.0" encoding="utf-8"?>
-<ds:datastoreItem xmlns:ds="http://schemas.openxmlformats.org/officeDocument/2006/customXml" ds:itemID="{4D93A48D-4280-4B57-AE77-C2A1A8A60DDF}">
+<ds:datastoreItem xmlns:ds="http://schemas.openxmlformats.org/officeDocument/2006/customXml" ds:itemID="{8D02B84C-D1C1-4F72-AB06-45916A9999E5}">
   <ds:schemaRefs>
     <ds:schemaRef ds:uri="http://schemas.openxmlformats.org/officeDocument/2006/bibliography"/>
   </ds:schemaRefs>

--- a/assets/public/Chapter_2_Recording_accounting_transactions/documents/07_Additional_Common_Accounting_Transactions_Investments_by_Owners.docx
+++ b/assets/public/Chapter_2_Recording_accounting_transactions/documents/07_Additional_Common_Accounting_Transactions_Investments_by_Owners.docx
@@ -293,6 +293,38 @@
         </w:rPr>
       </w:pPr>
     </w:p>
+    <w:p/>
+    <w:p>
+      <w:bookmarkStart w:id="0" w:name="_GoBack"/>
+      <w:bookmarkEnd w:id="0"/>
+      <w:r>
+        <w:t>&lt;ignore&gt;</w:t>
+      </w:r>
+    </w:p>
+    <w:p>
+      <w:pPr>
+        <w:rPr>
+          <w:rFonts w:ascii="Arial" w:hAnsi="Arial" w:cs="Arial"/>
+          <w:i/>
+          <w:iCs/>
+          <w:color w:val="538135"/>
+          <w:sz w:val="20"/>
+          <w:szCs w:val="20"/>
+        </w:rPr>
+      </w:pPr>
+    </w:p>
+    <w:p>
+      <w:pPr>
+        <w:rPr>
+          <w:rFonts w:ascii="Arial" w:hAnsi="Arial" w:cs="Arial"/>
+          <w:i/>
+          <w:iCs/>
+          <w:color w:val="538135"/>
+          <w:sz w:val="20"/>
+          <w:szCs w:val="20"/>
+        </w:rPr>
+      </w:pPr>
+    </w:p>
     <w:p>
       <w:pPr>
         <w:rPr>
@@ -327,10 +359,10 @@
         <w:t>An asset is increasing. A stockholders’ equity account is also increasing.]</w:t>
       </w:r>
     </w:p>
-    <w:p>
-      <w:bookmarkStart w:id="0" w:name="_GoBack"/>
-      <w:bookmarkEnd w:id="0"/>
-    </w:p>
+    <w:p/>
+    <w:p/>
+    <w:p/>
+    <w:p/>
     <w:p>
       <w:pPr>
         <w:rPr>
@@ -374,7 +406,7 @@
         <v:path o:extrusionok="f" gradientshapeok="t" o:connecttype="rect"/>
         <o:lock v:ext="edit" aspectratio="t"/>
       </v:shapetype>
-      <v:shape id="_x0000_i1038" type="#_x0000_t75" style="width:7.5pt;height:7.5pt" o:bullet="t">
+      <v:shape id="_x0000_i1052" type="#_x0000_t75" style="width:7.5pt;height:7.5pt" o:bullet="t">
         <v:imagedata r:id="rId1" o:title="msoD951"/>
       </v:shape>
     </w:pict>
@@ -3829,7 +3861,7 @@
 </file>
 
 <file path=customXml/itemProps1.xml><?xml version="1.0" encoding="utf-8"?>
-<ds:datastoreItem xmlns:ds="http://schemas.openxmlformats.org/officeDocument/2006/customXml" ds:itemID="{8D02B84C-D1C1-4F72-AB06-45916A9999E5}">
+<ds:datastoreItem xmlns:ds="http://schemas.openxmlformats.org/officeDocument/2006/customXml" ds:itemID="{CE72936E-134D-4A39-BB31-44471072C8D1}">
   <ds:schemaRefs>
     <ds:schemaRef ds:uri="http://schemas.openxmlformats.org/officeDocument/2006/bibliography"/>
   </ds:schemaRefs>

--- a/assets/public/Chapter_2_Recording_accounting_transactions/documents/07_Additional_Common_Accounting_Transactions_Investments_by_Owners.docx
+++ b/assets/public/Chapter_2_Recording_accounting_transactions/documents/07_Additional_Common_Accounting_Transactions_Investments_by_Owners.docx
@@ -41,7 +41,46 @@
           <w:sz w:val="20"/>
           <w:szCs w:val="20"/>
         </w:rPr>
-        <w:t>1.  Core Fitness receives $10,000 cash from an investor, Jay.</w:t>
+        <w:t xml:space="preserve">1.  </w:t>
+      </w:r>
+      <w:r>
+        <w:rPr>
+          <w:rFonts w:ascii="Arial" w:hAnsi="Arial" w:cs="Arial"/>
+          <w:color w:val="000000"/>
+          <w:sz w:val="20"/>
+          <w:szCs w:val="20"/>
+        </w:rPr>
+        <w:t>On June 1</w:t>
+      </w:r>
+      <w:r>
+        <w:rPr>
+          <w:rFonts w:ascii="Arial" w:hAnsi="Arial" w:cs="Arial"/>
+          <w:color w:val="000000"/>
+          <w:sz w:val="20"/>
+          <w:szCs w:val="20"/>
+          <w:vertAlign w:val="superscript"/>
+        </w:rPr>
+        <w:t>st</w:t>
+      </w:r>
+      <w:r>
+        <w:rPr>
+          <w:rFonts w:ascii="Arial" w:hAnsi="Arial" w:cs="Arial"/>
+          <w:color w:val="000000"/>
+          <w:sz w:val="20"/>
+          <w:szCs w:val="20"/>
+        </w:rPr>
+        <w:t xml:space="preserve">, </w:t>
+      </w:r>
+      <w:bookmarkStart w:id="0" w:name="_GoBack"/>
+      <w:bookmarkEnd w:id="0"/>
+      <w:r>
+        <w:rPr>
+          <w:rFonts w:ascii="Arial" w:hAnsi="Arial" w:cs="Arial"/>
+          <w:color w:val="000000"/>
+          <w:sz w:val="20"/>
+          <w:szCs w:val="20"/>
+        </w:rPr>
+        <w:t>Core Fitness receives $10,000 cash from an investor, Jay.</w:t>
       </w:r>
       <w:r>
         <w:rPr>
@@ -295,8 +334,6 @@
     </w:p>
     <w:p/>
     <w:p>
-      <w:bookmarkStart w:id="0" w:name="_GoBack"/>
-      <w:bookmarkEnd w:id="0"/>
       <w:r>
         <w:t>&lt;ignore&gt;</w:t>
       </w:r>
@@ -406,7 +443,7 @@
         <v:path o:extrusionok="f" gradientshapeok="t" o:connecttype="rect"/>
         <o:lock v:ext="edit" aspectratio="t"/>
       </v:shapetype>
-      <v:shape id="_x0000_i1052" type="#_x0000_t75" style="width:7.5pt;height:7.5pt" o:bullet="t">
+      <v:shape id="_x0000_i1053" type="#_x0000_t75" style="width:7.2pt;height:7.2pt" o:bullet="t">
         <v:imagedata r:id="rId1" o:title="msoD951"/>
       </v:shape>
     </w:pict>
@@ -2594,7 +2631,7 @@
     </w:rPrDefault>
     <w:pPrDefault/>
   </w:docDefaults>
-  <w:latentStyles w:defLockedState="0" w:defUIPriority="99" w:defSemiHidden="0" w:defUnhideWhenUsed="0" w:defQFormat="0" w:count="375">
+  <w:latentStyles w:defLockedState="0" w:defUIPriority="99" w:defSemiHidden="0" w:defUnhideWhenUsed="0" w:defQFormat="0" w:count="376">
     <w:lsdException w:name="Normal" w:uiPriority="0" w:qFormat="1"/>
     <w:lsdException w:name="heading 1" w:uiPriority="9" w:qFormat="1"/>
     <w:lsdException w:name="heading 2" w:semiHidden="1" w:uiPriority="9" w:unhideWhenUsed="1" w:qFormat="1"/>
@@ -2743,11 +2780,11 @@
     <w:lsdException w:name="Table Elegant" w:semiHidden="1" w:unhideWhenUsed="1"/>
     <w:lsdException w:name="Table Professional" w:semiHidden="1" w:unhideWhenUsed="1"/>
     <w:lsdException w:name="Table Subtle 1" w:semiHidden="1" w:unhideWhenUsed="1"/>
+    <w:lsdException w:name="Table Subtle 2" w:semiHidden="1" w:unhideWhenUsed="1"/>
     <w:lsdException w:name="Table Web 1" w:semiHidden="1" w:unhideWhenUsed="1"/>
     <w:lsdException w:name="Table Web 2" w:semiHidden="1" w:unhideWhenUsed="1"/>
     <w:lsdException w:name="Balloon Text" w:semiHidden="1" w:unhideWhenUsed="1"/>
     <w:lsdException w:name="Table Grid" w:uiPriority="59"/>
-    <w:lsdException w:name="Table Theme" w:semiHidden="1" w:unhideWhenUsed="1"/>
     <w:lsdException w:name="Placeholder Text" w:semiHidden="1"/>
     <w:lsdException w:name="No Spacing" w:uiPriority="1" w:qFormat="1"/>
     <w:lsdException w:name="Light Shading" w:uiPriority="60"/>
@@ -2958,6 +2995,7 @@
     <w:lsdException w:name="Smart Hyperlink" w:semiHidden="1" w:unhideWhenUsed="1"/>
     <w:lsdException w:name="Hashtag" w:semiHidden="1" w:unhideWhenUsed="1"/>
     <w:lsdException w:name="Unresolved Mention" w:semiHidden="1" w:unhideWhenUsed="1"/>
+    <w:lsdException w:name="Smart Link" w:semiHidden="1" w:unhideWhenUsed="1"/>
   </w:latentStyles>
   <w:style w:type="paragraph" w:default="1" w:styleId="Normal">
     <w:name w:val="Normal"/>
@@ -3861,7 +3899,7 @@
 </file>
 
 <file path=customXml/itemProps1.xml><?xml version="1.0" encoding="utf-8"?>
-<ds:datastoreItem xmlns:ds="http://schemas.openxmlformats.org/officeDocument/2006/customXml" ds:itemID="{CE72936E-134D-4A39-BB31-44471072C8D1}">
+<ds:datastoreItem xmlns:ds="http://schemas.openxmlformats.org/officeDocument/2006/customXml" ds:itemID="{C927222F-643E-6048-8146-5C87BB8310AA}">
   <ds:schemaRefs>
     <ds:schemaRef ds:uri="http://schemas.openxmlformats.org/officeDocument/2006/bibliography"/>
   </ds:schemaRefs>
